--- a/Templates/Test_Template.docx
+++ b/Templates/Test_Template.docx
@@ -1,6 +1,6 @@
 
 <file path=word/document.xml><?xml version="1.0" encoding="utf-8"?>
-<w:document xmlns:wpc="http://schemas.microsoft.com/office/word/2010/wordprocessingCanvas" xmlns:mc="http://schemas.openxmlformats.org/markup-compatibility/2006" xmlns:o="urn:schemas-microsoft-com:office:office" xmlns:r="http://schemas.openxmlformats.org/officeDocument/2006/relationships" xmlns:m="http://schemas.openxmlformats.org/officeDocument/2006/math" xmlns:v="urn:schemas-microsoft-com:vml" xmlns:wp14="http://schemas.microsoft.com/office/word/2010/wordprocessingDrawing" xmlns:wp="http://schemas.openxmlformats.org/drawingml/2006/wordprocessingDrawing" xmlns:w10="urn:schemas-microsoft-com:office:word" xmlns:w="http://schemas.openxmlformats.org/wordprocessingml/2006/main" xmlns:w14="http://schemas.microsoft.com/office/word/2010/wordml" xmlns:wpg="http://schemas.microsoft.com/office/word/2010/wordprocessingGroup" xmlns:wpi="http://schemas.microsoft.com/office/word/2010/wordprocessingInk" xmlns:wne="http://schemas.microsoft.com/office/word/2006/wordml" xmlns:wps="http://schemas.microsoft.com/office/word/2010/wordprocessingShape" mc:Ignorable="w14 wp14">
+<w:document xmlns:wpc="http://schemas.microsoft.com/office/word/2010/wordprocessingCanvas" xmlns:mc="http://schemas.openxmlformats.org/markup-compatibility/2006" xmlns:o="urn:schemas-microsoft-com:office:office" xmlns:r="http://schemas.openxmlformats.org/officeDocument/2006/relationships" xmlns:m="http://schemas.openxmlformats.org/officeDocument/2006/math" xmlns:v="urn:schemas-microsoft-com:vml" xmlns:wp14="http://schemas.microsoft.com/office/word/2010/wordprocessingDrawing" xmlns:wp="http://schemas.openxmlformats.org/drawingml/2006/wordprocessingDrawing" xmlns:w10="urn:schemas-microsoft-com:office:word" xmlns:w="http://schemas.openxmlformats.org/wordprocessingml/2006/main" xmlns:w14="http://schemas.microsoft.com/office/word/2010/wordml" xmlns:w15="http://schemas.microsoft.com/office/word/2012/wordml" xmlns:wpg="http://schemas.microsoft.com/office/word/2010/wordprocessingGroup" xmlns:wpi="http://schemas.microsoft.com/office/word/2010/wordprocessingInk" xmlns:wne="http://schemas.microsoft.com/office/word/2006/wordml" xmlns:wps="http://schemas.microsoft.com/office/word/2010/wordprocessingShape" mc:Ignorable="w14 w15 wp14">
   <w:body>
     <w:sdt>
       <w:sdtPr>
@@ -117,7 +117,13 @@
                                       <w:rPr>
                                         <w:b/>
                                       </w:rPr>
-                                      <w:t>$$subtitle</w:t>
+                                      <w:t>$$</w:t>
+                                    </w:r>
+                                    <w:r>
+                                      <w:rPr>
+                                        <w:b/>
+                                      </w:rPr>
+                                      <w:t>SUBTITLE</w:t>
                                     </w:r>
                                   </w:sdtContent>
                                 </w:sdt>
@@ -141,7 +147,7 @@
               </mc:Choice>
               <mc:Fallback>
                 <w:pict>
-                  <v:shapetype id="_x0000_t202" coordsize="21600,21600" o:spt="202" path="m,l,21600r21600,l21600,xe">
+                  <v:shapetype w14:anchorId="06607C28" id="_x0000_t202" coordsize="21600,21600" o:spt="202" path="m,l,21600r21600,l21600,xe">
                     <v:stroke joinstyle="miter"/>
                     <v:path gradientshapeok="t" o:connecttype="rect"/>
                   </v:shapetype>
@@ -168,7 +174,13 @@
                                 <w:rPr>
                                   <w:b/>
                                 </w:rPr>
-                                <w:t>$$subtitle</w:t>
+                                <w:t>$$</w:t>
+                              </w:r>
+                              <w:r>
+                                <w:rPr>
+                                  <w:b/>
+                                </w:rPr>
+                                <w:t>SUBTITLE</w:t>
                               </w:r>
                             </w:sdtContent>
                           </w:sdt>
@@ -275,7 +287,13 @@
                                       <w:rPr>
                                         <w:sz w:val="56"/>
                                       </w:rPr>
-                                      <w:t>$$Title</w:t>
+                                      <w:t>$$</w:t>
+                                    </w:r>
+                                    <w:r>
+                                      <w:rPr>
+                                        <w:sz w:val="56"/>
+                                      </w:rPr>
+                                      <w:t>TITLE</w:t>
                                     </w:r>
                                   </w:sdtContent>
                                 </w:sdt>
@@ -299,7 +317,7 @@
               </mc:Choice>
               <mc:Fallback>
                 <w:pict>
-                  <v:shape id="Text Box 26" o:spid="_x0000_s1027" type="#_x0000_t202" style="position:absolute;margin-left:0;margin-top:0;width:473.75pt;height:69.8pt;z-index:251669504;visibility:visible;mso-wrap-style:square;mso-width-percent:940;mso-height-percent:0;mso-top-percent:700;mso-wrap-distance-left:9pt;mso-wrap-distance-top:0;mso-wrap-distance-right:9pt;mso-wrap-distance-bottom:0;mso-position-horizontal:left;mso-position-horizontal-relative:margin;mso-position-vertical-relative:margin;mso-width-percent:940;mso-height-percent:0;mso-top-percent:700;mso-width-relative:margin;mso-height-relative:page;v-text-anchor:bottom" o:gfxdata="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" filled="f" stroked="f">
+                  <v:shape w14:anchorId="79297D8A" id="Text Box 26" o:spid="_x0000_s1027" type="#_x0000_t202" style="position:absolute;margin-left:0;margin-top:0;width:473.75pt;height:69.8pt;z-index:251669504;visibility:visible;mso-wrap-style:square;mso-width-percent:940;mso-height-percent:0;mso-top-percent:700;mso-wrap-distance-left:9pt;mso-wrap-distance-top:0;mso-wrap-distance-right:9pt;mso-wrap-distance-bottom:0;mso-position-horizontal:left;mso-position-horizontal-relative:margin;mso-position-vertical-relative:margin;mso-width-percent:940;mso-height-percent:0;mso-top-percent:700;mso-width-relative:margin;mso-height-relative:page;v-text-anchor:bottom" o:gfxdata="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" filled="f" stroked="f">
                     <v:textbox>
                       <w:txbxContent>
                         <w:p>
@@ -325,7 +343,13 @@
                                 <w:rPr>
                                   <w:sz w:val="56"/>
                                 </w:rPr>
-                                <w:t>$$Title</w:t>
+                                <w:t>$$</w:t>
+                              </w:r>
+                              <w:r>
+                                <w:rPr>
+                                  <w:sz w:val="56"/>
+                                </w:rPr>
+                                <w:t>TITLE</w:t>
                               </w:r>
                             </w:sdtContent>
                           </w:sdt>
@@ -439,7 +463,7 @@
               </mc:Choice>
               <mc:Fallback>
                 <w:pict>
-                  <v:shape id="Text Box 24" o:spid="_x0000_s1028" type="#_x0000_t202" style="position:absolute;margin-left:0;margin-top:0;width:473.75pt;height:63.35pt;z-index:251668480;visibility:visible;mso-wrap-style:square;mso-width-percent:940;mso-height-percent:0;mso-top-percent:870;mso-wrap-distance-left:9pt;mso-wrap-distance-top:0;mso-wrap-distance-right:9pt;mso-wrap-distance-bottom:0;mso-position-horizontal:left;mso-position-horizontal-relative:margin;mso-position-vertical-relative:margin;mso-width-percent:940;mso-height-percent:0;mso-top-percent:870;mso-width-relative:margin;mso-height-relative:page;v-text-anchor:top" o:gfxdata="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" filled="f" stroked="f">
+                  <v:shape w14:anchorId="15182EE7" id="Text Box 24" o:spid="_x0000_s1028" type="#_x0000_t202" style="position:absolute;margin-left:0;margin-top:0;width:473.75pt;height:63.35pt;z-index:251668480;visibility:visible;mso-wrap-style:square;mso-width-percent:940;mso-height-percent:0;mso-top-percent:870;mso-wrap-distance-left:9pt;mso-wrap-distance-top:0;mso-wrap-distance-right:9pt;mso-wrap-distance-bottom:0;mso-position-horizontal:left;mso-position-horizontal-relative:margin;mso-position-vertical-relative:margin;mso-width-percent:940;mso-height-percent:0;mso-top-percent:870;mso-width-relative:margin;mso-height-relative:page;v-text-anchor:top" o:gfxdata="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" filled="f" stroked="f">
                     <v:textbox>
                       <w:txbxContent>
                         <w:p>
@@ -450,16 +474,8 @@
                             <w:rPr>
                               <w:b/>
                             </w:rPr>
-                            <w:t>s</w:t>
+                            <w:t>specifications 2</w:t>
                           </w:r>
-                          <w:bookmarkStart w:id="1" w:name="_GoBack"/>
-                          <w:r>
-                            <w:rPr>
-                              <w:b/>
-                            </w:rPr>
-                            <w:t>pecifications 2</w:t>
-                          </w:r>
-                          <w:bookmarkEnd w:id="1"/>
                         </w:p>
                       </w:txbxContent>
                     </v:textbox>
@@ -477,7 +493,10 @@
         <w:pStyle w:val="Title"/>
       </w:pPr>
       <w:r>
-        <w:t>$$TITLE</w:t>
+        <w:t>$$</w:t>
+      </w:r>
+      <w:r>
+        <w:t>TITLE</w:t>
       </w:r>
     </w:p>
     <w:p>
@@ -485,10 +504,11 @@
         <w:pStyle w:val="Subtitle"/>
       </w:pPr>
       <w:r>
-        <w:t>$$SUBTITLE</w:t>
+        <w:t>$$</w:t>
       </w:r>
-      <w:bookmarkStart w:id="0" w:name="_GoBack"/>
-      <w:bookmarkEnd w:id="0"/>
+      <w:r>
+        <w:t>SUBTITLE</w:t>
+      </w:r>
     </w:p>
     <w:p/>
     <w:p>
@@ -563,7 +583,7 @@
       </w:r>
     </w:p>
     <w:sectPr>
-      <w:footerReference w:type="default" r:id="rId7"/>
+      <w:footerReference w:type="default" r:id="rId6"/>
       <w:pgSz w:w="12240" w:h="15840"/>
       <w:pgMar w:top="1080" w:right="1080" w:bottom="1080" w:left="1080" w:header="720" w:footer="720" w:gutter="0"/>
       <w:pgNumType w:start="0"/>
@@ -576,7 +596,7 @@
 </file>
 
 <file path=word/endnotes.xml><?xml version="1.0" encoding="utf-8"?>
-<w:endnotes xmlns:wpc="http://schemas.microsoft.com/office/word/2010/wordprocessingCanvas" xmlns:mc="http://schemas.openxmlformats.org/markup-compatibility/2006" xmlns:o="urn:schemas-microsoft-com:office:office" xmlns:r="http://schemas.openxmlformats.org/officeDocument/2006/relationships" xmlns:m="http://schemas.openxmlformats.org/officeDocument/2006/math" xmlns:v="urn:schemas-microsoft-com:vml" xmlns:wp14="http://schemas.microsoft.com/office/word/2010/wordprocessingDrawing" xmlns:wp="http://schemas.openxmlformats.org/drawingml/2006/wordprocessingDrawing" xmlns:w10="urn:schemas-microsoft-com:office:word" xmlns:w="http://schemas.openxmlformats.org/wordprocessingml/2006/main" xmlns:w14="http://schemas.microsoft.com/office/word/2010/wordml" xmlns:wpg="http://schemas.microsoft.com/office/word/2010/wordprocessingGroup" xmlns:wpi="http://schemas.microsoft.com/office/word/2010/wordprocessingInk" xmlns:wne="http://schemas.microsoft.com/office/word/2006/wordml" xmlns:wps="http://schemas.microsoft.com/office/word/2010/wordprocessingShape" mc:Ignorable="w14 wp14">
+<w:endnotes xmlns:wpc="http://schemas.microsoft.com/office/word/2010/wordprocessingCanvas" xmlns:mc="http://schemas.openxmlformats.org/markup-compatibility/2006" xmlns:o="urn:schemas-microsoft-com:office:office" xmlns:r="http://schemas.openxmlformats.org/officeDocument/2006/relationships" xmlns:m="http://schemas.openxmlformats.org/officeDocument/2006/math" xmlns:v="urn:schemas-microsoft-com:vml" xmlns:wp14="http://schemas.microsoft.com/office/word/2010/wordprocessingDrawing" xmlns:wp="http://schemas.openxmlformats.org/drawingml/2006/wordprocessingDrawing" xmlns:w10="urn:schemas-microsoft-com:office:word" xmlns:w="http://schemas.openxmlformats.org/wordprocessingml/2006/main" xmlns:w14="http://schemas.microsoft.com/office/word/2010/wordml" xmlns:w15="http://schemas.microsoft.com/office/word/2012/wordml" xmlns:wpg="http://schemas.microsoft.com/office/word/2010/wordprocessingGroup" xmlns:wpi="http://schemas.microsoft.com/office/word/2010/wordprocessingInk" xmlns:wne="http://schemas.microsoft.com/office/word/2006/wordml" xmlns:wps="http://schemas.microsoft.com/office/word/2010/wordprocessingShape" mc:Ignorable="w14 w15 wp14">
   <w:endnote w:type="separator" w:id="-1">
     <w:p>
       <w:pPr>
@@ -601,7 +621,7 @@
 </file>
 
 <file path=word/footer1.xml><?xml version="1.0" encoding="utf-8"?>
-<w:ftr xmlns:wpc="http://schemas.microsoft.com/office/word/2010/wordprocessingCanvas" xmlns:mc="http://schemas.openxmlformats.org/markup-compatibility/2006" xmlns:o="urn:schemas-microsoft-com:office:office" xmlns:r="http://schemas.openxmlformats.org/officeDocument/2006/relationships" xmlns:m="http://schemas.openxmlformats.org/officeDocument/2006/math" xmlns:v="urn:schemas-microsoft-com:vml" xmlns:wp14="http://schemas.microsoft.com/office/word/2010/wordprocessingDrawing" xmlns:wp="http://schemas.openxmlformats.org/drawingml/2006/wordprocessingDrawing" xmlns:w10="urn:schemas-microsoft-com:office:word" xmlns:w="http://schemas.openxmlformats.org/wordprocessingml/2006/main" xmlns:w14="http://schemas.microsoft.com/office/word/2010/wordml" xmlns:wpg="http://schemas.microsoft.com/office/word/2010/wordprocessingGroup" xmlns:wpi="http://schemas.microsoft.com/office/word/2010/wordprocessingInk" xmlns:wne="http://schemas.microsoft.com/office/word/2006/wordml" xmlns:wps="http://schemas.microsoft.com/office/word/2010/wordprocessingShape" mc:Ignorable="w14 wp14">
+<w:ftr xmlns:wpc="http://schemas.microsoft.com/office/word/2010/wordprocessingCanvas" xmlns:mc="http://schemas.openxmlformats.org/markup-compatibility/2006" xmlns:o="urn:schemas-microsoft-com:office:office" xmlns:r="http://schemas.openxmlformats.org/officeDocument/2006/relationships" xmlns:m="http://schemas.openxmlformats.org/officeDocument/2006/math" xmlns:v="urn:schemas-microsoft-com:vml" xmlns:wp14="http://schemas.microsoft.com/office/word/2010/wordprocessingDrawing" xmlns:wp="http://schemas.openxmlformats.org/drawingml/2006/wordprocessingDrawing" xmlns:w10="urn:schemas-microsoft-com:office:word" xmlns:w="http://schemas.openxmlformats.org/wordprocessingml/2006/main" xmlns:w14="http://schemas.microsoft.com/office/word/2010/wordml" xmlns:w15="http://schemas.microsoft.com/office/word/2012/wordml" xmlns:wpg="http://schemas.microsoft.com/office/word/2010/wordprocessingGroup" xmlns:wpi="http://schemas.microsoft.com/office/word/2010/wordprocessingInk" xmlns:wne="http://schemas.microsoft.com/office/word/2006/wordml" xmlns:wps="http://schemas.microsoft.com/office/word/2010/wordprocessingShape" mc:Ignorable="w14 w15 wp14">
   <w:p>
     <w:pPr>
       <w:pStyle w:val="Footer"/>
@@ -1011,7 +1031,7 @@
         </mc:Choice>
         <mc:Fallback>
           <w:pict>
-            <v:rect id="Rectangle 4" o:spid="_x0000_s1026" style="position:absolute;margin-left:0;margin-top:0;width:539.25pt;height:717.7pt;z-index:251664384;visibility:visible;mso-wrap-style:square;mso-width-percent:1070;mso-height-percent:1050;mso-wrap-distance-left:9pt;mso-wrap-distance-top:0;mso-wrap-distance-right:9pt;mso-wrap-distance-bottom:0;mso-position-horizontal:center;mso-position-horizontal-relative:margin;mso-position-vertical:center;mso-position-vertical-relative:margin;mso-width-percent:1070;mso-height-percent:1050;mso-width-relative:margin;mso-height-relative:margin;v-text-anchor:top" o:gfxdata="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" filled="f" strokecolor="black [3213]">
+            <v:rect w14:anchorId="64472ABD" id="Rectangle 4" o:spid="_x0000_s1026" style="position:absolute;margin-left:0;margin-top:0;width:539.25pt;height:717.7pt;z-index:251664384;visibility:visible;mso-wrap-style:square;mso-width-percent:1070;mso-height-percent:1050;mso-wrap-distance-left:9pt;mso-wrap-distance-top:0;mso-wrap-distance-right:9pt;mso-wrap-distance-bottom:0;mso-position-horizontal:center;mso-position-horizontal-relative:margin;mso-position-vertical:center;mso-position-vertical-relative:margin;mso-width-percent:1070;mso-height-percent:1050;mso-width-relative:margin;mso-height-relative:margin;v-text-anchor:top" o:gfxdata="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" filled="f" strokecolor="black [3213]">
               <w10:wrap anchorx="margin" anchory="margin"/>
             </v:rect>
           </w:pict>
@@ -1111,7 +1131,7 @@
         </mc:Choice>
         <mc:Fallback>
           <w:pict>
-            <v:rect id="Rectangle 8" o:spid="_x0000_s1026" style="position:absolute;margin-left:0;margin-top:0;width:10.1pt;height:495.9pt;z-index:251665408;visibility:visible;mso-wrap-style:square;mso-width-percent:20;mso-height-percent:725;mso-left-percent:1015;mso-top-percent:-25;mso-wrap-distance-left:9pt;mso-wrap-distance-top:0;mso-wrap-distance-right:9pt;mso-wrap-distance-bottom:0;mso-position-horizontal-relative:margin;mso-position-vertical-relative:margin;mso-width-percent:20;mso-height-percent:725;mso-left-percent:1015;mso-top-percent:-25;mso-width-relative:margin;mso-height-relative:margin;v-text-anchor:top" o:gfxdata="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" fillcolor="black [3213]" stroked="f">
+            <v:rect w14:anchorId="5F75ED4B" id="Rectangle 8" o:spid="_x0000_s1026" style="position:absolute;margin-left:0;margin-top:0;width:10.1pt;height:495.9pt;z-index:251665408;visibility:visible;mso-wrap-style:square;mso-width-percent:20;mso-height-percent:725;mso-left-percent:1015;mso-top-percent:-25;mso-wrap-distance-left:9pt;mso-wrap-distance-top:0;mso-wrap-distance-right:9pt;mso-wrap-distance-bottom:0;mso-position-horizontal-relative:margin;mso-position-vertical-relative:margin;mso-width-percent:20;mso-height-percent:725;mso-left-percent:1015;mso-top-percent:-25;mso-width-relative:margin;mso-height-relative:margin;v-text-anchor:top" o:gfxdata="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" fillcolor="black [3213]" stroked="f">
               <w10:wrap anchorx="margin" anchory="margin"/>
             </v:rect>
           </w:pict>
@@ -1211,7 +1231,7 @@
         </mc:Choice>
         <mc:Fallback>
           <w:pict>
-            <v:rect id="Rectangle 9" o:spid="_x0000_s1026" style="position:absolute;margin-left:0;margin-top:0;width:10.1pt;height:222.3pt;z-index:251666432;visibility:visible;mso-wrap-style:square;mso-width-percent:20;mso-height-percent:325;mso-left-percent:1015;mso-top-percent:700;mso-wrap-distance-left:9pt;mso-wrap-distance-top:0;mso-wrap-distance-right:9pt;mso-wrap-distance-bottom:0;mso-position-horizontal-relative:margin;mso-position-vertical-relative:margin;mso-width-percent:20;mso-height-percent:325;mso-left-percent:1015;mso-top-percent:700;mso-width-relative:margin;mso-height-relative:margin;v-text-anchor:top" o:gfxdata="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" fillcolor="#d1282e [3215]" stroked="f">
+            <v:rect w14:anchorId="1D14922D" id="Rectangle 9" o:spid="_x0000_s1026" style="position:absolute;margin-left:0;margin-top:0;width:10.1pt;height:222.3pt;z-index:251666432;visibility:visible;mso-wrap-style:square;mso-width-percent:20;mso-height-percent:325;mso-left-percent:1015;mso-top-percent:700;mso-wrap-distance-left:9pt;mso-wrap-distance-top:0;mso-wrap-distance-right:9pt;mso-wrap-distance-bottom:0;mso-position-horizontal-relative:margin;mso-position-vertical-relative:margin;mso-width-percent:20;mso-height-percent:325;mso-left-percent:1015;mso-top-percent:700;mso-width-relative:margin;mso-height-relative:margin;v-text-anchor:top" o:gfxdata="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" fillcolor="#d1282e [3215]" stroked="f">
               <w10:wrap anchorx="margin" anchory="margin"/>
             </v:rect>
           </w:pict>
@@ -1223,7 +1243,7 @@
 </file>
 
 <file path=word/footnotes.xml><?xml version="1.0" encoding="utf-8"?>
-<w:footnotes xmlns:wpc="http://schemas.microsoft.com/office/word/2010/wordprocessingCanvas" xmlns:mc="http://schemas.openxmlformats.org/markup-compatibility/2006" xmlns:o="urn:schemas-microsoft-com:office:office" xmlns:r="http://schemas.openxmlformats.org/officeDocument/2006/relationships" xmlns:m="http://schemas.openxmlformats.org/officeDocument/2006/math" xmlns:v="urn:schemas-microsoft-com:vml" xmlns:wp14="http://schemas.microsoft.com/office/word/2010/wordprocessingDrawing" xmlns:wp="http://schemas.openxmlformats.org/drawingml/2006/wordprocessingDrawing" xmlns:w10="urn:schemas-microsoft-com:office:word" xmlns:w="http://schemas.openxmlformats.org/wordprocessingml/2006/main" xmlns:w14="http://schemas.microsoft.com/office/word/2010/wordml" xmlns:wpg="http://schemas.microsoft.com/office/word/2010/wordprocessingGroup" xmlns:wpi="http://schemas.microsoft.com/office/word/2010/wordprocessingInk" xmlns:wne="http://schemas.microsoft.com/office/word/2006/wordml" xmlns:wps="http://schemas.microsoft.com/office/word/2010/wordprocessingShape" mc:Ignorable="w14 wp14">
+<w:footnotes xmlns:wpc="http://schemas.microsoft.com/office/word/2010/wordprocessingCanvas" xmlns:mc="http://schemas.openxmlformats.org/markup-compatibility/2006" xmlns:o="urn:schemas-microsoft-com:office:office" xmlns:r="http://schemas.openxmlformats.org/officeDocument/2006/relationships" xmlns:m="http://schemas.openxmlformats.org/officeDocument/2006/math" xmlns:v="urn:schemas-microsoft-com:vml" xmlns:wp14="http://schemas.microsoft.com/office/word/2010/wordprocessingDrawing" xmlns:wp="http://schemas.openxmlformats.org/drawingml/2006/wordprocessingDrawing" xmlns:w10="urn:schemas-microsoft-com:office:word" xmlns:w="http://schemas.openxmlformats.org/wordprocessingml/2006/main" xmlns:w14="http://schemas.microsoft.com/office/word/2010/wordml" xmlns:w15="http://schemas.microsoft.com/office/word/2012/wordml" xmlns:wpg="http://schemas.microsoft.com/office/word/2010/wordprocessingGroup" xmlns:wpi="http://schemas.microsoft.com/office/word/2010/wordprocessingInk" xmlns:wne="http://schemas.microsoft.com/office/word/2006/wordml" xmlns:wps="http://schemas.microsoft.com/office/word/2010/wordprocessingShape" mc:Ignorable="w14 w15 wp14">
   <w:footnote w:type="separator" w:id="-1">
     <w:p>
       <w:pPr>
@@ -1248,7 +1268,7 @@
 </file>
 
 <file path=word/styles.xml><?xml version="1.0" encoding="utf-8"?>
-<w:styles xmlns:mc="http://schemas.openxmlformats.org/markup-compatibility/2006" xmlns:r="http://schemas.openxmlformats.org/officeDocument/2006/relationships" xmlns:w="http://schemas.openxmlformats.org/wordprocessingml/2006/main" xmlns:w14="http://schemas.microsoft.com/office/word/2010/wordml" mc:Ignorable="w14">
+<w:styles xmlns:mc="http://schemas.openxmlformats.org/markup-compatibility/2006" xmlns:r="http://schemas.openxmlformats.org/officeDocument/2006/relationships" xmlns:w="http://schemas.openxmlformats.org/wordprocessingml/2006/main" xmlns:w14="http://schemas.microsoft.com/office/word/2010/wordml" xmlns:w15="http://schemas.microsoft.com/office/word/2012/wordml" mc:Ignorable="w14 w15">
   <w:docDefaults>
     <w:rPrDefault>
       <w:rPr>
@@ -1264,1025 +1284,378 @@
       </w:pPr>
     </w:pPrDefault>
   </w:docDefaults>
-  <w:latentStyles w:defLockedState="0" w:defUIPriority="99" w:defSemiHidden="1" w:defUnhideWhenUsed="1" w:defQFormat="0" w:count="267">
-    <w:lsdException w:name="Normal" w:semiHidden="0" w:uiPriority="0" w:unhideWhenUsed="0" w:qFormat="1"/>
-    <w:lsdException w:name="heading 1" w:semiHidden="0" w:uiPriority="9" w:unhideWhenUsed="0" w:qFormat="1"/>
-    <w:lsdException w:name="heading 2" w:uiPriority="9" w:qFormat="1"/>
-    <w:lsdException w:name="heading 3" w:uiPriority="9" w:qFormat="1"/>
-    <w:lsdException w:name="heading 4" w:uiPriority="9" w:qFormat="1"/>
-    <w:lsdException w:name="heading 5" w:uiPriority="9" w:qFormat="1"/>
-    <w:lsdException w:name="heading 6" w:uiPriority="9" w:qFormat="1"/>
-    <w:lsdException w:name="heading 7" w:uiPriority="9" w:qFormat="1"/>
-    <w:lsdException w:name="heading 8" w:uiPriority="9" w:qFormat="1"/>
-    <w:lsdException w:name="heading 9" w:uiPriority="9" w:qFormat="1"/>
-    <w:lsdException w:name="toc 1" w:uiPriority="39"/>
-    <w:lsdException w:name="toc 2" w:uiPriority="39"/>
-    <w:lsdException w:name="toc 3" w:uiPriority="39"/>
-    <w:lsdException w:name="toc 4" w:uiPriority="39"/>
-    <w:lsdException w:name="toc 5" w:uiPriority="39"/>
-    <w:lsdException w:name="toc 6" w:uiPriority="39"/>
-    <w:lsdException w:name="toc 7" w:uiPriority="39"/>
-    <w:lsdException w:name="toc 8" w:uiPriority="39"/>
-    <w:lsdException w:name="toc 9" w:uiPriority="39"/>
-    <w:lsdException w:name="caption" w:uiPriority="35" w:qFormat="1"/>
-    <w:lsdException w:name="Title" w:semiHidden="0" w:uiPriority="10" w:unhideWhenUsed="0" w:qFormat="1"/>
-    <w:lsdException w:name="Default Paragraph Font" w:uiPriority="1"/>
-    <w:lsdException w:name="Subtitle" w:semiHidden="0" w:uiPriority="11" w:unhideWhenUsed="0" w:qFormat="1"/>
-    <w:lsdException w:name="Strong" w:semiHidden="0" w:uiPriority="22" w:unhideWhenUsed="0" w:qFormat="1"/>
-    <w:lsdException w:name="Emphasis" w:semiHidden="0" w:uiPriority="20" w:unhideWhenUsed="0" w:qFormat="1"/>
-    <w:lsdException w:name="Table Grid" w:semiHidden="0" w:uiPriority="59" w:unhideWhenUsed="0"/>
-    <w:lsdException w:name="Placeholder Text" w:unhideWhenUsed="0"/>
-    <w:lsdException w:name="No Spacing" w:semiHidden="0" w:uiPriority="1" w:unhideWhenUsed="0" w:qFormat="1"/>
-    <w:lsdException w:name="Light Shading" w:semiHidden="0" w:uiPriority="60" w:unhideWhenUsed="0"/>
-    <w:lsdException w:name="Light List" w:semiHidden="0" w:uiPriority="61" w:unhideWhenUsed="0"/>
-    <w:lsdException w:name="Light Grid" w:semiHidden="0" w:uiPriority="62" w:unhideWhenUsed="0"/>
-    <w:lsdException w:name="Medium Shading 1" w:semiHidden="0" w:uiPriority="63" w:unhideWhenUsed="0"/>
-    <w:lsdException w:name="Medium Shading 2" w:semiHidden="0" w:uiPriority="64" w:unhideWhenUsed="0"/>
-    <w:lsdException w:name="Medium List 1" w:semiHidden="0" w:uiPriority="65" w:unhideWhenUsed="0"/>
-    <w:lsdException w:name="Medium List 2" w:semiHidden="0" w:uiPriority="66" w:unhideWhenUsed="0"/>
-    <w:lsdException w:name="Medium Grid 1" w:semiHidden="0" w:uiPriority="67" w:unhideWhenUsed="0"/>
-    <w:lsdException w:name="Medium Grid 2" w:semiHidden="0" w:uiPriority="68" w:unhideWhenUsed="0"/>
-    <w:lsdException w:name="Medium Grid 3" w:semiHidden="0" w:uiPriority="69" w:unhideWhenUsed="0"/>
-    <w:lsdException w:name="Dark List" w:semiHidden="0" w:uiPriority="70" w:unhideWhenUsed="0"/>
-    <w:lsdException w:name="Colorful Shading" w:semiHidden="0" w:uiPriority="71" w:unhideWhenUsed="0"/>
-    <w:lsdException w:name="Colorful List" w:semiHidden="0" w:uiPriority="72" w:unhideWhenUsed="0"/>
-    <w:lsdException w:name="Colorful Grid" w:semiHidden="0" w:uiPriority="73" w:unhideWhenUsed="0"/>
-    <w:lsdException w:name="Light Shading Accent 1" w:semiHidden="0" w:uiPriority="60" w:unhideWhenUsed="0"/>
-    <w:lsdException w:name="Light List Accent 1" w:semiHidden="0" w:uiPriority="61" w:unhideWhenUsed="0"/>
-    <w:lsdException w:name="Light Grid Accent 1" w:semiHidden="0" w:uiPriority="62" w:unhideWhenUsed="0"/>
-    <w:lsdException w:name="Medium Shading 1 Accent 1" w:semiHidden="0" w:uiPriority="63" w:unhideWhenUsed="0"/>
-    <w:lsdException w:name="Medium Shading 2 Accent 1" w:semiHidden="0" w:uiPriority="64" w:unhideWhenUsed="0"/>
-    <w:lsdException w:name="Medium List 1 Accent 1" w:semiHidden="0" w:uiPriority="65" w:unhideWhenUsed="0"/>
-    <w:lsdException w:name="Revision" w:unhideWhenUsed="0"/>
-    <w:lsdException w:name="List Paragraph" w:semiHidden="0" w:uiPriority="34" w:unhideWhenUsed="0" w:qFormat="1"/>
-    <w:lsdException w:name="Quote" w:semiHidden="0" w:uiPriority="29" w:unhideWhenUsed="0" w:qFormat="1"/>
-    <w:lsdException w:name="Intense Quote" w:semiHidden="0" w:uiPriority="30" w:unhideWhenUsed="0" w:qFormat="1"/>
-    <w:lsdException w:name="Medium List 2 Accent 1" w:semiHidden="0" w:uiPriority="66" w:unhideWhenUsed="0"/>
-    <w:lsdException w:name="Medium Grid 1 Accent 1" w:semiHidden="0" w:uiPriority="67" w:unhideWhenUsed="0"/>
-    <w:lsdException w:name="Medium Grid 2 Accent 1" w:semiHidden="0" w:uiPriority="68" w:unhideWhenUsed="0"/>
-    <w:lsdException w:name="Medium Grid 3 Accent 1" w:semiHidden="0" w:uiPriority="69" w:unhideWhenUsed="0"/>
-    <w:lsdException w:name="Dark List Accent 1" w:semiHidden="0" w:uiPriority="70" w:unhideWhenUsed="0"/>
-    <w:lsdException w:name="Colorful Shading Accent 1" w:semiHidden="0" w:uiPriority="71" w:unhideWhenUsed="0"/>
-    <w:lsdException w:name="Colorful List Accent 1" w:semiHidden="0" w:uiPriority="72" w:unhideWhenUsed="0"/>
-    <w:lsdException w:name="Colorful Grid Accent 1" w:semiHidden="0" w:uiPriority="73" w:unhideWhenUsed="0"/>
-    <w:lsdException w:name="Light Shading Accent 2" w:semiHidden="0" w:uiPriority="60" w:unhideWhenUsed="0"/>
-    <w:lsdException w:name="Light List Accent 2" w:semiHidden="0" w:uiPriority="61" w:unhideWhenUsed="0"/>
-    <w:lsdException w:name="Light Grid Accent 2" w:semiHidden="0" w:uiPriority="62" w:unhideWhenUsed="0"/>
-    <w:lsdException w:name="Medium Shading 1 Accent 2" w:semiHidden="0" w:uiPriority="63" w:unhideWhenUsed="0"/>
-    <w:lsdException w:name="Medium Shading 2 Accent 2" w:semiHidden="0" w:uiPriority="64" w:unhideWhenUsed="0"/>
-    <w:lsdException w:name="Medium List 1 Accent 2" w:semiHidden="0" w:uiPriority="65" w:unhideWhenUsed="0"/>
-    <w:lsdException w:name="Medium List 2 Accent 2" w:semiHidden="0" w:uiPriority="66" w:unhideWhenUsed="0"/>
-    <w:lsdException w:name="Medium Grid 1 Accent 2" w:semiHidden="0" w:uiPriority="67" w:unhideWhenUsed="0"/>
-    <w:lsdException w:name="Medium Grid 2 Accent 2" w:semiHidden="0" w:uiPriority="68" w:unhideWhenUsed="0"/>
-    <w:lsdException w:name="Medium Grid 3 Accent 2" w:semiHidden="0" w:uiPriority="69" w:unhideWhenUsed="0"/>
-    <w:lsdException w:name="Dark List Accent 2" w:semiHidden="0" w:uiPriority="70" w:unhideWhenUsed="0"/>
-    <w:lsdException w:name="Colorful Shading Accent 2" w:semiHidden="0" w:uiPriority="71" w:unhideWhenUsed="0"/>
-    <w:lsdException w:name="Colorful List Accent 2" w:semiHidden="0" w:uiPriority="72" w:unhideWhenUsed="0"/>
-    <w:lsdException w:name="Colorful Grid Accent 2" w:semiHidden="0" w:uiPriority="73" w:unhideWhenUsed="0"/>
-    <w:lsdException w:name="Light Shading Accent 3" w:semiHidden="0" w:uiPriority="60" w:unhideWhenUsed="0"/>
-    <w:lsdException w:name="Light List Accent 3" w:semiHidden="0" w:uiPriority="61" w:unhideWhenUsed="0"/>
-    <w:lsdException w:name="Light Grid Accent 3" w:semiHidden="0" w:uiPriority="62" w:unhideWhenUsed="0"/>
-    <w:lsdException w:name="Medium Shading 1 Accent 3" w:semiHidden="0" w:uiPriority="63" w:unhideWhenUsed="0"/>
-    <w:lsdException w:name="Medium Shading 2 Accent 3" w:semiHidden="0" w:uiPriority="64" w:unhideWhenUsed="0"/>
-    <w:lsdException w:name="Medium List 1 Accent 3" w:semiHidden="0" w:uiPriority="65" w:unhideWhenUsed="0"/>
-    <w:lsdException w:name="Medium List 2 Accent 3" w:semiHidden="0" w:uiPriority="66" w:unhideWhenUsed="0"/>
-    <w:lsdException w:name="Medium Grid 1 Accent 3" w:semiHidden="0" w:uiPriority="67" w:unhideWhenUsed="0"/>
-    <w:lsdException w:name="Medium Grid 2 Accent 3" w:semiHidden="0" w:uiPriority="68" w:unhideWhenUsed="0"/>
-    <w:lsdException w:name="Medium Grid 3 Accent 3" w:semiHidden="0" w:uiPriority="69" w:unhideWhenUsed="0"/>
-    <w:lsdException w:name="Dark List Accent 3" w:semiHidden="0" w:uiPriority="70" w:unhideWhenUsed="0"/>
-    <w:lsdException w:name="Colorful Shading Accent 3" w:semiHidden="0" w:uiPriority="71" w:unhideWhenUsed="0"/>
-    <w:lsdException w:name="Colorful List Accent 3" w:semiHidden="0" w:uiPriority="72" w:unhideWhenUsed="0"/>
-    <w:lsdException w:name="Colorful Grid Accent 3" w:semiHidden="0" w:uiPriority="73" w:unhideWhenUsed="0"/>
-    <w:lsdException w:name="Light Shading Accent 4" w:semiHidden="0" w:uiPriority="60" w:unhideWhenUsed="0"/>
-    <w:lsdException w:name="Light List Accent 4" w:semiHidden="0" w:uiPriority="61" w:unhideWhenUsed="0"/>
-    <w:lsdException w:name="Light Grid Accent 4" w:semiHidden="0" w:uiPriority="62" w:unhideWhenUsed="0"/>
-    <w:lsdException w:name="Medium Shading 1 Accent 4" w:semiHidden="0" w:uiPriority="63" w:unhideWhenUsed="0"/>
-    <w:lsdException w:name="Medium Shading 2 Accent 4" w:semiHidden="0" w:uiPriority="64" w:unhideWhenUsed="0"/>
-    <w:lsdException w:name="Medium List 1 Accent 4" w:semiHidden="0" w:uiPriority="65" w:unhideWhenUsed="0"/>
-    <w:lsdException w:name="Medium List 2 Accent 4" w:semiHidden="0" w:uiPriority="66" w:unhideWhenUsed="0"/>
-    <w:lsdException w:name="Medium Grid 1 Accent 4" w:semiHidden="0" w:uiPriority="67" w:unhideWhenUsed="0"/>
-    <w:lsdException w:name="Medium Grid 2 Accent 4" w:semiHidden="0" w:uiPriority="68" w:unhideWhenUsed="0"/>
-    <w:lsdException w:name="Medium Grid 3 Accent 4" w:semiHidden="0" w:uiPriority="69" w:unhideWhenUsed="0"/>
-    <w:lsdException w:name="Dark List Accent 4" w:semiHidden="0" w:uiPriority="70" w:unhideWhenUsed="0"/>
-    <w:lsdException w:name="Colorful Shading Accent 4" w:semiHidden="0" w:uiPriority="71" w:unhideWhenUsed="0"/>
-    <w:lsdException w:name="Colorful List Accent 4" w:semiHidden="0" w:uiPriority="72" w:unhideWhenUsed="0"/>
-    <w:lsdException w:name="Colorful Grid Accent 4" w:semiHidden="0" w:uiPriority="73" w:unhideWhenUsed="0"/>
-    <w:lsdException w:name="Light Shading Accent 5" w:semiHidden="0" w:uiPriority="60" w:unhideWhenUsed="0"/>
-    <w:lsdException w:name="Light List Accent 5" w:semiHidden="0" w:uiPriority="61" w:unhideWhenUsed="0"/>
-    <w:lsdException w:name="Light Grid Accent 5" w:semiHidden="0" w:uiPriority="62" w:unhideWhenUsed="0"/>
-    <w:lsdException w:name="Medium Shading 1 Accent 5" w:semiHidden="0" w:uiPriority="63" w:unhideWhenUsed="0"/>
-    <w:lsdException w:name="Medium Shading 2 Accent 5" w:semiHidden="0" w:uiPriority="64" w:unhideWhenUsed="0"/>
-    <w:lsdException w:name="Medium List 1 Accent 5" w:semiHidden="0" w:uiPriority="65" w:unhideWhenUsed="0"/>
-    <w:lsdException w:name="Medium List 2 Accent 5" w:semiHidden="0" w:uiPriority="66" w:unhideWhenUsed="0"/>
-    <w:lsdException w:name="Medium Grid 1 Accent 5" w:semiHidden="0" w:uiPriority="67" w:unhideWhenUsed="0"/>
-    <w:lsdException w:name="Medium Grid 2 Accent 5" w:semiHidden="0" w:uiPriority="68" w:unhideWhenUsed="0"/>
-    <w:lsdException w:name="Medium Grid 3 Accent 5" w:semiHidden="0" w:uiPriority="69" w:unhideWhenUsed="0"/>
-    <w:lsdException w:name="Dark List Accent 5" w:semiHidden="0" w:uiPriority="70" w:unhideWhenUsed="0"/>
-    <w:lsdException w:name="Colorful Shading Accent 5" w:semiHidden="0" w:uiPriority="71" w:unhideWhenUsed="0"/>
-    <w:lsdException w:name="Colorful List Accent 5" w:semiHidden="0" w:uiPriority="72" w:unhideWhenUsed="0"/>
-    <w:lsdException w:name="Colorful Grid Accent 5" w:semiHidden="0" w:uiPriority="73" w:unhideWhenUsed="0"/>
-    <w:lsdException w:name="Light Shading Accent 6" w:semiHidden="0" w:uiPriority="60" w:unhideWhenUsed="0"/>
-    <w:lsdException w:name="Light List Accent 6" w:semiHidden="0" w:uiPriority="61" w:unhideWhenUsed="0"/>
-    <w:lsdException w:name="Light Grid Accent 6" w:semiHidden="0" w:uiPriority="62" w:unhideWhenUsed="0"/>
-    <w:lsdException w:name="Medium Shading 1 Accent 6" w:semiHidden="0" w:uiPriority="63" w:unhideWhenUsed="0"/>
-    <w:lsdException w:name="Medium Shading 2 Accent 6" w:semiHidden="0" w:uiPriority="64" w:unhideWhenUsed="0"/>
-    <w:lsdException w:name="Medium List 1 Accent 6" w:semiHidden="0" w:uiPriority="65" w:unhideWhenUsed="0"/>
-    <w:lsdException w:name="Medium List 2 Accent 6" w:semiHidden="0" w:uiPriority="66" w:unhideWhenUsed="0"/>
-    <w:lsdException w:name="Medium Grid 1 Accent 6" w:semiHidden="0" w:uiPriority="67" w:unhideWhenUsed="0"/>
-    <w:lsdException w:name="Medium Grid 2 Accent 6" w:semiHidden="0" w:uiPriority="68" w:unhideWhenUsed="0"/>
-    <w:lsdException w:name="Medium Grid 3 Accent 6" w:semiHidden="0" w:uiPriority="69" w:unhideWhenUsed="0"/>
-    <w:lsdException w:name="Dark List Accent 6" w:semiHidden="0" w:uiPriority="70" w:unhideWhenUsed="0"/>
-    <w:lsdException w:name="Colorful Shading Accent 6" w:semiHidden="0" w:uiPriority="71" w:unhideWhenUsed="0"/>
-    <w:lsdException w:name="Colorful List Accent 6" w:semiHidden="0" w:uiPriority="72" w:unhideWhenUsed="0"/>
-    <w:lsdException w:name="Colorful Grid Accent 6" w:semiHidden="0" w:uiPriority="73" w:unhideWhenUsed="0"/>
-    <w:lsdException w:name="Subtle Emphasis" w:semiHidden="0" w:uiPriority="19" w:unhideWhenUsed="0" w:qFormat="1"/>
-    <w:lsdException w:name="Intense Emphasis" w:semiHidden="0" w:uiPriority="21" w:unhideWhenUsed="0" w:qFormat="1"/>
-    <w:lsdException w:name="Subtle Reference" w:semiHidden="0" w:uiPriority="31" w:unhideWhenUsed="0" w:qFormat="1"/>
-    <w:lsdException w:name="Intense Reference" w:semiHidden="0" w:uiPriority="32" w:unhideWhenUsed="0" w:qFormat="1"/>
-    <w:lsdException w:name="Book Title" w:semiHidden="0" w:uiPriority="33" w:unhideWhenUsed="0" w:qFormat="1"/>
-    <w:lsdException w:name="Bibliography" w:uiPriority="37"/>
-    <w:lsdException w:name="TOC Heading" w:uiPriority="39" w:qFormat="1"/>
-  </w:latentStyles>
-  <w:style w:type="paragraph" w:default="1" w:styleId="Normal">
-    <w:name w:val="Normal"/>
-    <w:qFormat/>
-    <w:pPr>
-      <w:spacing w:line="288" w:lineRule="auto"/>
-    </w:pPr>
-  </w:style>
-  <w:style w:type="paragraph" w:styleId="Heading1">
-    <w:name w:val="heading 1"/>
-    <w:basedOn w:val="Normal"/>
-    <w:next w:val="Normal"/>
-    <w:link w:val="Heading1Char"/>
-    <w:uiPriority w:val="9"/>
-    <w:qFormat/>
-    <w:pPr>
-      <w:keepNext/>
-      <w:keepLines/>
-      <w:spacing w:before="480" w:after="0"/>
-      <w:outlineLvl w:val="0"/>
-    </w:pPr>
-    <w:rPr>
-      <w:rFonts w:asciiTheme="majorHAnsi" w:eastAsiaTheme="majorEastAsia" w:hAnsiTheme="majorHAnsi" w:cstheme="majorBidi"/>
-      <w:bCs/>
-      <w:caps/>
-      <w:color w:val="7A7A7A" w:themeColor="accent1"/>
-      <w:sz w:val="28"/>
-      <w:szCs w:val="28"/>
-    </w:rPr>
-  </w:style>
-  <w:style w:type="paragraph" w:styleId="Heading2">
-    <w:name w:val="heading 2"/>
-    <w:basedOn w:val="Normal"/>
-    <w:next w:val="Normal"/>
-    <w:link w:val="Heading2Char"/>
-    <w:uiPriority w:val="9"/>
-    <w:semiHidden/>
-    <w:unhideWhenUsed/>
-    <w:qFormat/>
-    <w:pPr>
-      <w:keepNext/>
-      <w:keepLines/>
-      <w:spacing w:before="200" w:after="0"/>
-      <w:outlineLvl w:val="1"/>
-    </w:pPr>
-    <w:rPr>
-      <w:rFonts w:asciiTheme="majorHAnsi" w:eastAsiaTheme="majorEastAsia" w:hAnsiTheme="majorHAnsi" w:cstheme="majorBidi"/>
-      <w:b/>
-      <w:bCs/>
-      <w:color w:val="7A7A7A" w:themeColor="accent1"/>
-      <w:sz w:val="26"/>
-      <w:szCs w:val="26"/>
-    </w:rPr>
-  </w:style>
-  <w:style w:type="paragraph" w:styleId="Heading3">
-    <w:name w:val="heading 3"/>
-    <w:basedOn w:val="Normal"/>
-    <w:next w:val="Normal"/>
-    <w:link w:val="Heading3Char"/>
-    <w:uiPriority w:val="9"/>
-    <w:semiHidden/>
-    <w:unhideWhenUsed/>
-    <w:qFormat/>
-    <w:pPr>
-      <w:keepNext/>
-      <w:keepLines/>
-      <w:spacing w:before="60" w:after="0" w:line="240" w:lineRule="auto"/>
-      <w:outlineLvl w:val="2"/>
-    </w:pPr>
-    <w:rPr>
-      <w:rFonts w:eastAsiaTheme="majorEastAsia" w:cstheme="majorBidi"/>
-      <w:b/>
-      <w:bCs/>
-      <w:caps/>
-      <w:color w:val="D1282E" w:themeColor="text2"/>
-    </w:rPr>
-  </w:style>
-  <w:style w:type="paragraph" w:styleId="Heading4">
-    <w:name w:val="heading 4"/>
-    <w:basedOn w:val="Normal"/>
-    <w:next w:val="Normal"/>
-    <w:link w:val="Heading4Char"/>
-    <w:uiPriority w:val="9"/>
-    <w:semiHidden/>
-    <w:unhideWhenUsed/>
-    <w:qFormat/>
-    <w:pPr>
-      <w:keepNext/>
-      <w:keepLines/>
-      <w:spacing w:before="200" w:after="0"/>
-      <w:outlineLvl w:val="3"/>
-    </w:pPr>
-    <w:rPr>
-      <w:rFonts w:asciiTheme="majorHAnsi" w:eastAsiaTheme="majorEastAsia" w:hAnsiTheme="majorHAnsi" w:cstheme="majorBidi"/>
-      <w:bCs/>
-      <w:i/>
-      <w:iCs/>
-      <w:color w:val="7A7A7A" w:themeColor="accent1"/>
-    </w:rPr>
-  </w:style>
-  <w:style w:type="paragraph" w:styleId="Heading5">
-    <w:name w:val="heading 5"/>
-    <w:basedOn w:val="Normal"/>
-    <w:next w:val="Normal"/>
-    <w:link w:val="Heading5Char"/>
-    <w:uiPriority w:val="9"/>
-    <w:semiHidden/>
-    <w:unhideWhenUsed/>
-    <w:qFormat/>
-    <w:pPr>
-      <w:keepNext/>
-      <w:keepLines/>
-      <w:spacing w:before="200" w:after="0"/>
-      <w:outlineLvl w:val="4"/>
-    </w:pPr>
-    <w:rPr>
-      <w:rFonts w:eastAsiaTheme="majorEastAsia" w:cstheme="majorBidi"/>
-      <w:b/>
-      <w:color w:val="5B5B5B" w:themeColor="accent1" w:themeShade="BF"/>
-    </w:rPr>
-  </w:style>
-  <w:style w:type="paragraph" w:styleId="Heading6">
-    <w:name w:val="heading 6"/>
-    <w:basedOn w:val="Normal"/>
-    <w:next w:val="Normal"/>
-    <w:link w:val="Heading6Char"/>
-    <w:uiPriority w:val="9"/>
-    <w:semiHidden/>
-    <w:unhideWhenUsed/>
-    <w:qFormat/>
-    <w:pPr>
-      <w:keepNext/>
-      <w:keepLines/>
-      <w:spacing w:before="200" w:after="0"/>
-      <w:outlineLvl w:val="5"/>
-    </w:pPr>
-    <w:rPr>
-      <w:rFonts w:asciiTheme="majorHAnsi" w:eastAsiaTheme="majorEastAsia" w:hAnsiTheme="majorHAnsi" w:cstheme="majorBidi"/>
-      <w:i/>
-      <w:iCs/>
-      <w:color w:val="5B5B5B" w:themeColor="accent1" w:themeShade="BF"/>
-    </w:rPr>
-  </w:style>
-  <w:style w:type="paragraph" w:styleId="Heading7">
-    <w:name w:val="heading 7"/>
-    <w:basedOn w:val="Normal"/>
-    <w:next w:val="Normal"/>
-    <w:link w:val="Heading7Char"/>
-    <w:uiPriority w:val="9"/>
-    <w:semiHidden/>
-    <w:unhideWhenUsed/>
-    <w:qFormat/>
-    <w:pPr>
-      <w:keepNext/>
-      <w:keepLines/>
-      <w:spacing w:before="200" w:after="0"/>
-      <w:outlineLvl w:val="6"/>
-    </w:pPr>
-    <w:rPr>
-      <w:rFonts w:eastAsiaTheme="majorEastAsia" w:cstheme="majorBidi"/>
-      <w:b/>
-      <w:iCs/>
-      <w:color w:val="D1282E" w:themeColor="text2"/>
-    </w:rPr>
-  </w:style>
-  <w:style w:type="paragraph" w:styleId="Heading8">
-    <w:name w:val="heading 8"/>
-    <w:basedOn w:val="Normal"/>
-    <w:next w:val="Normal"/>
-    <w:link w:val="Heading8Char"/>
-    <w:uiPriority w:val="9"/>
-    <w:semiHidden/>
-    <w:unhideWhenUsed/>
-    <w:qFormat/>
-    <w:pPr>
-      <w:keepNext/>
-      <w:keepLines/>
-      <w:spacing w:before="200" w:after="0"/>
-      <w:outlineLvl w:val="7"/>
-    </w:pPr>
-    <w:rPr>
-      <w:rFonts w:asciiTheme="majorHAnsi" w:eastAsiaTheme="majorEastAsia" w:hAnsiTheme="majorHAnsi" w:cstheme="majorBidi"/>
-      <w:color w:val="7A7A7A" w:themeColor="accent1"/>
-      <w:sz w:val="20"/>
-      <w:szCs w:val="20"/>
-    </w:rPr>
-  </w:style>
-  <w:style w:type="paragraph" w:styleId="Heading9">
-    <w:name w:val="heading 9"/>
-    <w:basedOn w:val="Normal"/>
-    <w:next w:val="Normal"/>
-    <w:link w:val="Heading9Char"/>
-    <w:uiPriority w:val="9"/>
-    <w:semiHidden/>
-    <w:unhideWhenUsed/>
-    <w:qFormat/>
-    <w:pPr>
-      <w:keepNext/>
-      <w:keepLines/>
-      <w:spacing w:before="200" w:after="0"/>
-      <w:outlineLvl w:val="8"/>
-    </w:pPr>
-    <w:rPr>
-      <w:rFonts w:asciiTheme="majorHAnsi" w:eastAsiaTheme="majorEastAsia" w:hAnsiTheme="majorHAnsi" w:cstheme="majorBidi"/>
-      <w:i/>
-      <w:iCs/>
-      <w:color w:val="5B5B5B" w:themeColor="accent1" w:themeShade="BF"/>
-      <w:sz w:val="20"/>
-      <w:szCs w:val="20"/>
-    </w:rPr>
-  </w:style>
-  <w:style w:type="character" w:default="1" w:styleId="DefaultParagraphFont">
-    <w:name w:val="Default Paragraph Font"/>
-    <w:uiPriority w:val="1"/>
-    <w:semiHidden/>
-    <w:unhideWhenUsed/>
-  </w:style>
-  <w:style w:type="table" w:default="1" w:styleId="TableNormal">
-    <w:name w:val="Normal Table"/>
-    <w:uiPriority w:val="99"/>
-    <w:semiHidden/>
-    <w:unhideWhenUsed/>
-    <w:tblPr>
-      <w:tblInd w:w="0" w:type="dxa"/>
-      <w:tblCellMar>
-        <w:top w:w="0" w:type="dxa"/>
-        <w:left w:w="108" w:type="dxa"/>
-        <w:bottom w:w="0" w:type="dxa"/>
-        <w:right w:w="108" w:type="dxa"/>
-      </w:tblCellMar>
-    </w:tblPr>
-  </w:style>
-  <w:style w:type="numbering" w:default="1" w:styleId="NoList">
-    <w:name w:val="No List"/>
-    <w:uiPriority w:val="99"/>
-    <w:semiHidden/>
-    <w:unhideWhenUsed/>
-  </w:style>
-  <w:style w:type="character" w:customStyle="1" w:styleId="Heading1Char">
-    <w:name w:val="Heading 1 Char"/>
-    <w:basedOn w:val="DefaultParagraphFont"/>
-    <w:link w:val="Heading1"/>
-    <w:uiPriority w:val="9"/>
-    <w:rPr>
-      <w:rFonts w:asciiTheme="majorHAnsi" w:eastAsiaTheme="majorEastAsia" w:hAnsiTheme="majorHAnsi" w:cstheme="majorBidi"/>
-      <w:bCs/>
-      <w:caps/>
-      <w:color w:val="7A7A7A" w:themeColor="accent1"/>
-      <w:sz w:val="28"/>
-      <w:szCs w:val="28"/>
-    </w:rPr>
-  </w:style>
-  <w:style w:type="character" w:customStyle="1" w:styleId="Heading2Char">
-    <w:name w:val="Heading 2 Char"/>
-    <w:basedOn w:val="DefaultParagraphFont"/>
-    <w:link w:val="Heading2"/>
-    <w:uiPriority w:val="9"/>
-    <w:semiHidden/>
-    <w:rPr>
-      <w:rFonts w:asciiTheme="majorHAnsi" w:eastAsiaTheme="majorEastAsia" w:hAnsiTheme="majorHAnsi" w:cstheme="majorBidi"/>
-      <w:b/>
-      <w:bCs/>
-      <w:color w:val="7A7A7A" w:themeColor="accent1"/>
-      <w:sz w:val="26"/>
-      <w:szCs w:val="26"/>
-    </w:rPr>
-  </w:style>
-  <w:style w:type="character" w:customStyle="1" w:styleId="Heading3Char">
-    <w:name w:val="Heading 3 Char"/>
-    <w:basedOn w:val="DefaultParagraphFont"/>
-    <w:link w:val="Heading3"/>
-    <w:uiPriority w:val="9"/>
-    <w:semiHidden/>
-    <w:rPr>
-      <w:rFonts w:eastAsiaTheme="majorEastAsia" w:cstheme="majorBidi"/>
-      <w:b/>
-      <w:bCs/>
-      <w:caps/>
-      <w:color w:val="D1282E" w:themeColor="text2"/>
-    </w:rPr>
-  </w:style>
-  <w:style w:type="character" w:customStyle="1" w:styleId="Heading4Char">
-    <w:name w:val="Heading 4 Char"/>
-    <w:basedOn w:val="DefaultParagraphFont"/>
-    <w:link w:val="Heading4"/>
-    <w:uiPriority w:val="9"/>
-    <w:semiHidden/>
-    <w:rPr>
-      <w:rFonts w:asciiTheme="majorHAnsi" w:eastAsiaTheme="majorEastAsia" w:hAnsiTheme="majorHAnsi" w:cstheme="majorBidi"/>
-      <w:bCs/>
-      <w:i/>
-      <w:iCs/>
-      <w:color w:val="7A7A7A" w:themeColor="accent1"/>
-    </w:rPr>
-  </w:style>
-  <w:style w:type="character" w:customStyle="1" w:styleId="Heading5Char">
-    <w:name w:val="Heading 5 Char"/>
-    <w:basedOn w:val="DefaultParagraphFont"/>
-    <w:link w:val="Heading5"/>
-    <w:uiPriority w:val="9"/>
-    <w:semiHidden/>
-    <w:rPr>
-      <w:rFonts w:eastAsiaTheme="majorEastAsia" w:cstheme="majorBidi"/>
-      <w:b/>
-      <w:color w:val="5B5B5B" w:themeColor="accent1" w:themeShade="BF"/>
-    </w:rPr>
-  </w:style>
-  <w:style w:type="character" w:customStyle="1" w:styleId="Heading6Char">
-    <w:name w:val="Heading 6 Char"/>
-    <w:basedOn w:val="DefaultParagraphFont"/>
-    <w:link w:val="Heading6"/>
-    <w:uiPriority w:val="9"/>
-    <w:semiHidden/>
-    <w:rPr>
-      <w:rFonts w:asciiTheme="majorHAnsi" w:eastAsiaTheme="majorEastAsia" w:hAnsiTheme="majorHAnsi" w:cstheme="majorBidi"/>
-      <w:i/>
-      <w:iCs/>
-      <w:color w:val="5B5B5B" w:themeColor="accent1" w:themeShade="BF"/>
-    </w:rPr>
-  </w:style>
-  <w:style w:type="character" w:customStyle="1" w:styleId="Heading7Char">
-    <w:name w:val="Heading 7 Char"/>
-    <w:basedOn w:val="DefaultParagraphFont"/>
-    <w:link w:val="Heading7"/>
-    <w:uiPriority w:val="9"/>
-    <w:semiHidden/>
-    <w:rPr>
-      <w:rFonts w:eastAsiaTheme="majorEastAsia" w:cstheme="majorBidi"/>
-      <w:b/>
-      <w:iCs/>
-      <w:color w:val="D1282E" w:themeColor="text2"/>
-    </w:rPr>
-  </w:style>
-  <w:style w:type="character" w:customStyle="1" w:styleId="Heading8Char">
-    <w:name w:val="Heading 8 Char"/>
-    <w:basedOn w:val="DefaultParagraphFont"/>
-    <w:link w:val="Heading8"/>
-    <w:uiPriority w:val="9"/>
-    <w:semiHidden/>
-    <w:rPr>
-      <w:rFonts w:asciiTheme="majorHAnsi" w:eastAsiaTheme="majorEastAsia" w:hAnsiTheme="majorHAnsi" w:cstheme="majorBidi"/>
-      <w:color w:val="7A7A7A" w:themeColor="accent1"/>
-      <w:sz w:val="20"/>
-      <w:szCs w:val="20"/>
-    </w:rPr>
-  </w:style>
-  <w:style w:type="character" w:customStyle="1" w:styleId="Heading9Char">
-    <w:name w:val="Heading 9 Char"/>
-    <w:basedOn w:val="DefaultParagraphFont"/>
-    <w:link w:val="Heading9"/>
-    <w:uiPriority w:val="9"/>
-    <w:semiHidden/>
-    <w:rPr>
-      <w:rFonts w:asciiTheme="majorHAnsi" w:eastAsiaTheme="majorEastAsia" w:hAnsiTheme="majorHAnsi" w:cstheme="majorBidi"/>
-      <w:i/>
-      <w:iCs/>
-      <w:color w:val="5B5B5B" w:themeColor="accent1" w:themeShade="BF"/>
-      <w:sz w:val="20"/>
-      <w:szCs w:val="20"/>
-    </w:rPr>
-  </w:style>
-  <w:style w:type="paragraph" w:styleId="Caption">
-    <w:name w:val="caption"/>
-    <w:basedOn w:val="Normal"/>
-    <w:next w:val="Normal"/>
-    <w:uiPriority w:val="35"/>
-    <w:unhideWhenUsed/>
-    <w:qFormat/>
-    <w:pPr>
-      <w:spacing w:line="240" w:lineRule="auto"/>
-    </w:pPr>
-    <w:rPr>
-      <w:bCs/>
-      <w:caps/>
-      <w:color w:val="7A7A7A" w:themeColor="accent1"/>
-      <w:sz w:val="18"/>
-      <w:szCs w:val="18"/>
-    </w:rPr>
-  </w:style>
-  <w:style w:type="paragraph" w:styleId="Title">
-    <w:name w:val="Title"/>
-    <w:basedOn w:val="Normal"/>
-    <w:next w:val="Normal"/>
-    <w:link w:val="TitleChar"/>
-    <w:uiPriority w:val="10"/>
-    <w:qFormat/>
-    <w:pPr>
-      <w:spacing w:before="360" w:after="60" w:line="240" w:lineRule="auto"/>
-      <w:contextualSpacing/>
-    </w:pPr>
-    <w:rPr>
-      <w:rFonts w:asciiTheme="majorHAnsi" w:eastAsiaTheme="majorEastAsia" w:hAnsiTheme="majorHAnsi" w:cstheme="majorBidi"/>
-      <w:caps/>
-      <w:color w:val="000000" w:themeColor="text1"/>
-      <w:spacing w:val="-20"/>
-      <w:kern w:val="28"/>
-      <w:sz w:val="72"/>
-      <w:szCs w:val="52"/>
-    </w:rPr>
-  </w:style>
-  <w:style w:type="character" w:customStyle="1" w:styleId="TitleChar">
-    <w:name w:val="Title Char"/>
-    <w:basedOn w:val="DefaultParagraphFont"/>
-    <w:link w:val="Title"/>
-    <w:uiPriority w:val="10"/>
-    <w:rPr>
-      <w:rFonts w:asciiTheme="majorHAnsi" w:eastAsiaTheme="majorEastAsia" w:hAnsiTheme="majorHAnsi" w:cstheme="majorBidi"/>
-      <w:caps/>
-      <w:color w:val="000000" w:themeColor="text1"/>
-      <w:spacing w:val="-20"/>
-      <w:kern w:val="28"/>
-      <w:sz w:val="72"/>
-      <w:szCs w:val="52"/>
-    </w:rPr>
-  </w:style>
-  <w:style w:type="paragraph" w:styleId="Subtitle">
-    <w:name w:val="Subtitle"/>
-    <w:basedOn w:val="Normal"/>
-    <w:next w:val="Normal"/>
-    <w:link w:val="SubtitleChar"/>
-    <w:uiPriority w:val="11"/>
-    <w:qFormat/>
-    <w:pPr>
-      <w:numPr>
-        <w:ilvl w:val="1"/>
-      </w:numPr>
-    </w:pPr>
-    <w:rPr>
-      <w:rFonts w:asciiTheme="majorHAnsi" w:eastAsiaTheme="majorEastAsia" w:hAnsiTheme="majorHAnsi" w:cstheme="majorBidi"/>
-      <w:iCs/>
-      <w:caps/>
-      <w:color w:val="D1282E" w:themeColor="text2"/>
-      <w:sz w:val="36"/>
-      <w:szCs w:val="24"/>
-    </w:rPr>
-  </w:style>
-  <w:style w:type="character" w:customStyle="1" w:styleId="SubtitleChar">
-    <w:name w:val="Subtitle Char"/>
-    <w:basedOn w:val="DefaultParagraphFont"/>
-    <w:link w:val="Subtitle"/>
-    <w:uiPriority w:val="11"/>
-    <w:rPr>
-      <w:rFonts w:asciiTheme="majorHAnsi" w:eastAsiaTheme="majorEastAsia" w:hAnsiTheme="majorHAnsi" w:cstheme="majorBidi"/>
-      <w:iCs/>
-      <w:caps/>
-      <w:color w:val="D1282E" w:themeColor="text2"/>
-      <w:sz w:val="36"/>
-      <w:szCs w:val="24"/>
-    </w:rPr>
-  </w:style>
-  <w:style w:type="character" w:styleId="Strong">
-    <w:name w:val="Strong"/>
-    <w:basedOn w:val="DefaultParagraphFont"/>
-    <w:uiPriority w:val="22"/>
-    <w:qFormat/>
-    <w:rPr>
-      <w:b/>
-      <w:bCs/>
-    </w:rPr>
-  </w:style>
-  <w:style w:type="character" w:styleId="Emphasis">
-    <w:name w:val="Emphasis"/>
-    <w:basedOn w:val="DefaultParagraphFont"/>
-    <w:uiPriority w:val="20"/>
-    <w:qFormat/>
-    <w:rPr>
-      <w:i/>
-      <w:iCs/>
-    </w:rPr>
-  </w:style>
-  <w:style w:type="paragraph" w:styleId="NoSpacing">
-    <w:name w:val="No Spacing"/>
-    <w:link w:val="NoSpacingChar"/>
-    <w:uiPriority w:val="1"/>
-    <w:qFormat/>
-    <w:pPr>
-      <w:spacing w:after="0" w:line="240" w:lineRule="auto"/>
-    </w:pPr>
-  </w:style>
-  <w:style w:type="character" w:customStyle="1" w:styleId="NoSpacingChar">
-    <w:name w:val="No Spacing Char"/>
-    <w:basedOn w:val="DefaultParagraphFont"/>
-    <w:link w:val="NoSpacing"/>
-    <w:uiPriority w:val="1"/>
-  </w:style>
-  <w:style w:type="paragraph" w:styleId="ListParagraph">
-    <w:name w:val="List Paragraph"/>
-    <w:basedOn w:val="Normal"/>
-    <w:uiPriority w:val="34"/>
-    <w:qFormat/>
-    <w:pPr>
-      <w:ind w:left="720"/>
-      <w:contextualSpacing/>
-    </w:pPr>
-  </w:style>
-  <w:style w:type="paragraph" w:styleId="Quote">
-    <w:name w:val="Quote"/>
-    <w:basedOn w:val="Normal"/>
-    <w:next w:val="Normal"/>
-    <w:link w:val="QuoteChar"/>
-    <w:uiPriority w:val="29"/>
-    <w:qFormat/>
-    <w:pPr>
-      <w:spacing w:line="360" w:lineRule="auto"/>
-    </w:pPr>
-    <w:rPr>
-      <w:i/>
-      <w:iCs/>
-      <w:color w:val="7A7A7A" w:themeColor="accent1"/>
-      <w:sz w:val="28"/>
-    </w:rPr>
-  </w:style>
-  <w:style w:type="character" w:customStyle="1" w:styleId="QuoteChar">
-    <w:name w:val="Quote Char"/>
-    <w:basedOn w:val="DefaultParagraphFont"/>
-    <w:link w:val="Quote"/>
-    <w:uiPriority w:val="29"/>
-    <w:rPr>
-      <w:i/>
-      <w:iCs/>
-      <w:color w:val="7A7A7A" w:themeColor="accent1"/>
-      <w:sz w:val="28"/>
-    </w:rPr>
-  </w:style>
-  <w:style w:type="paragraph" w:styleId="IntenseQuote">
-    <w:name w:val="Intense Quote"/>
-    <w:basedOn w:val="Normal"/>
-    <w:next w:val="Normal"/>
-    <w:link w:val="IntenseQuoteChar"/>
-    <w:uiPriority w:val="30"/>
-    <w:qFormat/>
-    <w:pPr>
-      <w:pBdr>
-        <w:top w:val="single" w:sz="36" w:space="5" w:color="000000" w:themeColor="text1"/>
-        <w:bottom w:val="single" w:sz="18" w:space="5" w:color="D1282E" w:themeColor="text2"/>
-      </w:pBdr>
-      <w:spacing w:before="200" w:after="280" w:line="360" w:lineRule="auto"/>
-    </w:pPr>
-    <w:rPr>
-      <w:b/>
-      <w:bCs/>
-      <w:i/>
-      <w:iCs/>
-      <w:color w:val="7F7F7F" w:themeColor="text1" w:themeTint="80"/>
-      <w:sz w:val="26"/>
-    </w:rPr>
-  </w:style>
-  <w:style w:type="character" w:customStyle="1" w:styleId="IntenseQuoteChar">
-    <w:name w:val="Intense Quote Char"/>
-    <w:basedOn w:val="DefaultParagraphFont"/>
-    <w:link w:val="IntenseQuote"/>
-    <w:uiPriority w:val="30"/>
-    <w:rPr>
-      <w:b/>
-      <w:bCs/>
-      <w:i/>
-      <w:iCs/>
-      <w:color w:val="7F7F7F" w:themeColor="text1" w:themeTint="80"/>
-      <w:sz w:val="26"/>
-    </w:rPr>
-  </w:style>
-  <w:style w:type="character" w:styleId="SubtleEmphasis">
-    <w:name w:val="Subtle Emphasis"/>
-    <w:basedOn w:val="DefaultParagraphFont"/>
-    <w:uiPriority w:val="19"/>
-    <w:qFormat/>
-    <w:rPr>
-      <w:i/>
-      <w:iCs/>
-      <w:color w:val="7A7A7A" w:themeColor="accent1"/>
-    </w:rPr>
-  </w:style>
-  <w:style w:type="character" w:styleId="IntenseEmphasis">
-    <w:name w:val="Intense Emphasis"/>
-    <w:basedOn w:val="DefaultParagraphFont"/>
-    <w:uiPriority w:val="21"/>
-    <w:qFormat/>
-    <w:rPr>
-      <w:b/>
-      <w:bCs/>
-      <w:i/>
-      <w:iCs/>
-      <w:color w:val="D1282E" w:themeColor="text2"/>
-    </w:rPr>
-  </w:style>
-  <w:style w:type="character" w:styleId="SubtleReference">
-    <w:name w:val="Subtle Reference"/>
-    <w:basedOn w:val="DefaultParagraphFont"/>
-    <w:uiPriority w:val="31"/>
-    <w:qFormat/>
-    <w:rPr>
-      <w:rFonts w:asciiTheme="minorHAnsi" w:hAnsiTheme="minorHAnsi"/>
-      <w:smallCaps/>
-      <w:color w:val="F5C201" w:themeColor="accent2"/>
-      <w:sz w:val="22"/>
-      <w:u w:val="none"/>
-    </w:rPr>
-  </w:style>
-  <w:style w:type="character" w:styleId="IntenseReference">
-    <w:name w:val="Intense Reference"/>
-    <w:basedOn w:val="DefaultParagraphFont"/>
-    <w:uiPriority w:val="32"/>
-    <w:qFormat/>
-    <w:rPr>
-      <w:rFonts w:asciiTheme="minorHAnsi" w:hAnsiTheme="minorHAnsi"/>
-      <w:b/>
-      <w:bCs/>
-      <w:caps/>
-      <w:color w:val="F5C201" w:themeColor="accent2"/>
-      <w:spacing w:val="5"/>
-      <w:sz w:val="22"/>
-      <w:u w:val="single"/>
-    </w:rPr>
-  </w:style>
-  <w:style w:type="character" w:styleId="BookTitle">
-    <w:name w:val="Book Title"/>
-    <w:basedOn w:val="DefaultParagraphFont"/>
-    <w:uiPriority w:val="33"/>
-    <w:qFormat/>
-    <w:rPr>
-      <w:rFonts w:asciiTheme="minorHAnsi" w:hAnsiTheme="minorHAnsi"/>
-      <w:b/>
-      <w:bCs/>
-      <w:caps/>
-      <w:color w:val="3D3D3D" w:themeColor="accent1" w:themeShade="80"/>
-      <w:spacing w:val="5"/>
-      <w:sz w:val="22"/>
-    </w:rPr>
-  </w:style>
-  <w:style w:type="paragraph" w:styleId="TOCHeading">
-    <w:name w:val="TOC Heading"/>
-    <w:basedOn w:val="Heading1"/>
-    <w:next w:val="Normal"/>
-    <w:uiPriority w:val="39"/>
-    <w:semiHidden/>
-    <w:unhideWhenUsed/>
-    <w:qFormat/>
-    <w:pPr>
-      <w:outlineLvl w:val="9"/>
-    </w:pPr>
-  </w:style>
-  <w:style w:type="paragraph" w:styleId="BalloonText">
-    <w:name w:val="Balloon Text"/>
-    <w:basedOn w:val="Normal"/>
-    <w:link w:val="BalloonTextChar"/>
-    <w:uiPriority w:val="99"/>
-    <w:semiHidden/>
-    <w:unhideWhenUsed/>
-    <w:pPr>
-      <w:spacing w:after="0" w:line="240" w:lineRule="auto"/>
-    </w:pPr>
-    <w:rPr>
-      <w:rFonts w:ascii="Tahoma" w:hAnsi="Tahoma" w:cs="Tahoma"/>
-      <w:sz w:val="16"/>
-      <w:szCs w:val="16"/>
-    </w:rPr>
-  </w:style>
-  <w:style w:type="character" w:customStyle="1" w:styleId="BalloonTextChar">
-    <w:name w:val="Balloon Text Char"/>
-    <w:basedOn w:val="DefaultParagraphFont"/>
-    <w:link w:val="BalloonText"/>
-    <w:uiPriority w:val="99"/>
-    <w:semiHidden/>
-    <w:rPr>
-      <w:rFonts w:ascii="Tahoma" w:hAnsi="Tahoma" w:cs="Tahoma"/>
-      <w:sz w:val="16"/>
-      <w:szCs w:val="16"/>
-    </w:rPr>
-  </w:style>
-  <w:style w:type="character" w:styleId="PlaceholderText">
-    <w:name w:val="Placeholder Text"/>
-    <w:basedOn w:val="DefaultParagraphFont"/>
-    <w:uiPriority w:val="99"/>
-    <w:rPr>
-      <w:color w:val="808080"/>
-    </w:rPr>
-  </w:style>
-  <w:style w:type="paragraph" w:styleId="Header">
-    <w:name w:val="header"/>
-    <w:basedOn w:val="Normal"/>
-    <w:link w:val="HeaderChar"/>
-    <w:uiPriority w:val="99"/>
-    <w:unhideWhenUsed/>
-    <w:pPr>
-      <w:tabs>
-        <w:tab w:val="center" w:pos="4680"/>
-        <w:tab w:val="right" w:pos="9360"/>
-      </w:tabs>
-      <w:spacing w:after="0" w:line="240" w:lineRule="auto"/>
-    </w:pPr>
-    <w:rPr>
-      <w:lang w:eastAsia="ja-JP"/>
-    </w:rPr>
-  </w:style>
-  <w:style w:type="character" w:customStyle="1" w:styleId="HeaderChar">
-    <w:name w:val="Header Char"/>
-    <w:basedOn w:val="DefaultParagraphFont"/>
-    <w:link w:val="Header"/>
-    <w:uiPriority w:val="99"/>
-    <w:rPr>
-      <w:lang w:eastAsia="ja-JP"/>
-    </w:rPr>
-  </w:style>
-  <w:style w:type="paragraph" w:styleId="Footer">
-    <w:name w:val="footer"/>
-    <w:basedOn w:val="Normal"/>
-    <w:link w:val="FooterChar"/>
-    <w:uiPriority w:val="99"/>
-    <w:unhideWhenUsed/>
-    <w:pPr>
-      <w:tabs>
-        <w:tab w:val="center" w:pos="4680"/>
-        <w:tab w:val="right" w:pos="9360"/>
-      </w:tabs>
-      <w:spacing w:after="0" w:line="240" w:lineRule="auto"/>
-    </w:pPr>
-  </w:style>
-  <w:style w:type="character" w:customStyle="1" w:styleId="FooterChar">
-    <w:name w:val="Footer Char"/>
-    <w:basedOn w:val="DefaultParagraphFont"/>
-    <w:link w:val="Footer"/>
-    <w:uiPriority w:val="99"/>
-  </w:style>
-</w:styles>
-</file>
-
-<file path=word/stylesWithEffects.xml><?xml version="1.0" encoding="utf-8"?>
-<w:styles xmlns:wpc="http://schemas.microsoft.com/office/word/2010/wordprocessingCanvas" xmlns:mc="http://schemas.openxmlformats.org/markup-compatibility/2006" xmlns:o="urn:schemas-microsoft-com:office:office" xmlns:r="http://schemas.openxmlformats.org/officeDocument/2006/relationships" xmlns:m="http://schemas.openxmlformats.org/officeDocument/2006/math" xmlns:v="urn:schemas-microsoft-com:vml" xmlns:wp14="http://schemas.microsoft.com/office/word/2010/wordprocessingDrawing" xmlns:wp="http://schemas.openxmlformats.org/drawingml/2006/wordprocessingDrawing" xmlns:w10="urn:schemas-microsoft-com:office:word" xmlns:w="http://schemas.openxmlformats.org/wordprocessingml/2006/main" xmlns:w14="http://schemas.microsoft.com/office/word/2010/wordml" xmlns:wpg="http://schemas.microsoft.com/office/word/2010/wordprocessingGroup" xmlns:wpi="http://schemas.microsoft.com/office/word/2010/wordprocessingInk" xmlns:wne="http://schemas.microsoft.com/office/word/2006/wordml" xmlns:wps="http://schemas.microsoft.com/office/word/2010/wordprocessingShape" mc:Ignorable="w14 wp14">
-  <w:docDefaults>
-    <w:rPrDefault>
-      <w:rPr>
-        <w:rFonts w:asciiTheme="minorHAnsi" w:eastAsiaTheme="minorEastAsia" w:hAnsiTheme="minorHAnsi" w:cstheme="minorBidi"/>
-        <w:sz w:val="22"/>
-        <w:szCs w:val="22"/>
-        <w:lang w:val="en-US" w:eastAsia="en-US" w:bidi="ar-SA"/>
-      </w:rPr>
-    </w:rPrDefault>
-    <w:pPrDefault>
-      <w:pPr>
-        <w:spacing w:after="200" w:line="276" w:lineRule="auto"/>
-      </w:pPr>
-    </w:pPrDefault>
-  </w:docDefaults>
-  <w:latentStyles w:defLockedState="0" w:defUIPriority="99" w:defSemiHidden="1" w:defUnhideWhenUsed="1" w:defQFormat="0" w:count="267">
-    <w:lsdException w:name="Normal" w:semiHidden="0" w:uiPriority="0" w:unhideWhenUsed="0" w:qFormat="1"/>
-    <w:lsdException w:name="heading 1" w:semiHidden="0" w:uiPriority="9" w:unhideWhenUsed="0" w:qFormat="1"/>
-    <w:lsdException w:name="heading 2" w:uiPriority="9" w:qFormat="1"/>
-    <w:lsdException w:name="heading 3" w:uiPriority="9" w:qFormat="1"/>
-    <w:lsdException w:name="heading 4" w:uiPriority="9" w:qFormat="1"/>
-    <w:lsdException w:name="heading 5" w:uiPriority="9" w:qFormat="1"/>
-    <w:lsdException w:name="heading 6" w:uiPriority="9" w:qFormat="1"/>
-    <w:lsdException w:name="heading 7" w:uiPriority="9" w:qFormat="1"/>
-    <w:lsdException w:name="heading 8" w:uiPriority="9" w:qFormat="1"/>
-    <w:lsdException w:name="heading 9" w:uiPriority="9" w:qFormat="1"/>
-    <w:lsdException w:name="toc 1" w:uiPriority="39"/>
-    <w:lsdException w:name="toc 2" w:uiPriority="39"/>
-    <w:lsdException w:name="toc 3" w:uiPriority="39"/>
-    <w:lsdException w:name="toc 4" w:uiPriority="39"/>
-    <w:lsdException w:name="toc 5" w:uiPriority="39"/>
-    <w:lsdException w:name="toc 6" w:uiPriority="39"/>
-    <w:lsdException w:name="toc 7" w:uiPriority="39"/>
-    <w:lsdException w:name="toc 8" w:uiPriority="39"/>
-    <w:lsdException w:name="toc 9" w:uiPriority="39"/>
-    <w:lsdException w:name="caption" w:uiPriority="35" w:qFormat="1"/>
-    <w:lsdException w:name="Title" w:semiHidden="0" w:uiPriority="10" w:unhideWhenUsed="0" w:qFormat="1"/>
-    <w:lsdException w:name="Default Paragraph Font" w:uiPriority="1"/>
-    <w:lsdException w:name="Subtitle" w:semiHidden="0" w:uiPriority="11" w:unhideWhenUsed="0" w:qFormat="1"/>
-    <w:lsdException w:name="Strong" w:semiHidden="0" w:uiPriority="22" w:unhideWhenUsed="0" w:qFormat="1"/>
-    <w:lsdException w:name="Emphasis" w:semiHidden="0" w:uiPriority="20" w:unhideWhenUsed="0" w:qFormat="1"/>
-    <w:lsdException w:name="Table Grid" w:semiHidden="0" w:uiPriority="59" w:unhideWhenUsed="0"/>
-    <w:lsdException w:name="Placeholder Text" w:unhideWhenUsed="0"/>
-    <w:lsdException w:name="No Spacing" w:semiHidden="0" w:uiPriority="1" w:unhideWhenUsed="0" w:qFormat="1"/>
-    <w:lsdException w:name="Light Shading" w:semiHidden="0" w:uiPriority="60" w:unhideWhenUsed="0"/>
-    <w:lsdException w:name="Light List" w:semiHidden="0" w:uiPriority="61" w:unhideWhenUsed="0"/>
-    <w:lsdException w:name="Light Grid" w:semiHidden="0" w:uiPriority="62" w:unhideWhenUsed="0"/>
-    <w:lsdException w:name="Medium Shading 1" w:semiHidden="0" w:uiPriority="63" w:unhideWhenUsed="0"/>
-    <w:lsdException w:name="Medium Shading 2" w:semiHidden="0" w:uiPriority="64" w:unhideWhenUsed="0"/>
-    <w:lsdException w:name="Medium List 1" w:semiHidden="0" w:uiPriority="65" w:unhideWhenUsed="0"/>
-    <w:lsdException w:name="Medium List 2" w:semiHidden="0" w:uiPriority="66" w:unhideWhenUsed="0"/>
-    <w:lsdException w:name="Medium Grid 1" w:semiHidden="0" w:uiPriority="67" w:unhideWhenUsed="0"/>
-    <w:lsdException w:name="Medium Grid 2" w:semiHidden="0" w:uiPriority="68" w:unhideWhenUsed="0"/>
-    <w:lsdException w:name="Medium Grid 3" w:semiHidden="0" w:uiPriority="69" w:unhideWhenUsed="0"/>
-    <w:lsdException w:name="Dark List" w:semiHidden="0" w:uiPriority="70" w:unhideWhenUsed="0"/>
-    <w:lsdException w:name="Colorful Shading" w:semiHidden="0" w:uiPriority="71" w:unhideWhenUsed="0"/>
-    <w:lsdException w:name="Colorful List" w:semiHidden="0" w:uiPriority="72" w:unhideWhenUsed="0"/>
-    <w:lsdException w:name="Colorful Grid" w:semiHidden="0" w:uiPriority="73" w:unhideWhenUsed="0"/>
-    <w:lsdException w:name="Light Shading Accent 1" w:semiHidden="0" w:uiPriority="60" w:unhideWhenUsed="0"/>
-    <w:lsdException w:name="Light List Accent 1" w:semiHidden="0" w:uiPriority="61" w:unhideWhenUsed="0"/>
-    <w:lsdException w:name="Light Grid Accent 1" w:semiHidden="0" w:uiPriority="62" w:unhideWhenUsed="0"/>
-    <w:lsdException w:name="Medium Shading 1 Accent 1" w:semiHidden="0" w:uiPriority="63" w:unhideWhenUsed="0"/>
-    <w:lsdException w:name="Medium Shading 2 Accent 1" w:semiHidden="0" w:uiPriority="64" w:unhideWhenUsed="0"/>
-    <w:lsdException w:name="Medium List 1 Accent 1" w:semiHidden="0" w:uiPriority="65" w:unhideWhenUsed="0"/>
-    <w:lsdException w:name="Revision" w:unhideWhenUsed="0"/>
-    <w:lsdException w:name="List Paragraph" w:semiHidden="0" w:uiPriority="34" w:unhideWhenUsed="0" w:qFormat="1"/>
-    <w:lsdException w:name="Quote" w:semiHidden="0" w:uiPriority="29" w:unhideWhenUsed="0" w:qFormat="1"/>
-    <w:lsdException w:name="Intense Quote" w:semiHidden="0" w:uiPriority="30" w:unhideWhenUsed="0" w:qFormat="1"/>
-    <w:lsdException w:name="Medium List 2 Accent 1" w:semiHidden="0" w:uiPriority="66" w:unhideWhenUsed="0"/>
-    <w:lsdException w:name="Medium Grid 1 Accent 1" w:semiHidden="0" w:uiPriority="67" w:unhideWhenUsed="0"/>
-    <w:lsdException w:name="Medium Grid 2 Accent 1" w:semiHidden="0" w:uiPriority="68" w:unhideWhenUsed="0"/>
-    <w:lsdException w:name="Medium Grid 3 Accent 1" w:semiHidden="0" w:uiPriority="69" w:unhideWhenUsed="0"/>
-    <w:lsdException w:name="Dark List Accent 1" w:semiHidden="0" w:uiPriority="70" w:unhideWhenUsed="0"/>
-    <w:lsdException w:name="Colorful Shading Accent 1" w:semiHidden="0" w:uiPriority="71" w:unhideWhenUsed="0"/>
-    <w:lsdException w:name="Colorful List Accent 1" w:semiHidden="0" w:uiPriority="72" w:unhideWhenUsed="0"/>
-    <w:lsdException w:name="Colorful Grid Accent 1" w:semiHidden="0" w:uiPriority="73" w:unhideWhenUsed="0"/>
-    <w:lsdException w:name="Light Shading Accent 2" w:semiHidden="0" w:uiPriority="60" w:unhideWhenUsed="0"/>
-    <w:lsdException w:name="Light List Accent 2" w:semiHidden="0" w:uiPriority="61" w:unhideWhenUsed="0"/>
-    <w:lsdException w:name="Light Grid Accent 2" w:semiHidden="0" w:uiPriority="62" w:unhideWhenUsed="0"/>
-    <w:lsdException w:name="Medium Shading 1 Accent 2" w:semiHidden="0" w:uiPriority="63" w:unhideWhenUsed="0"/>
-    <w:lsdException w:name="Medium Shading 2 Accent 2" w:semiHidden="0" w:uiPriority="64" w:unhideWhenUsed="0"/>
-    <w:lsdException w:name="Medium List 1 Accent 2" w:semiHidden="0" w:uiPriority="65" w:unhideWhenUsed="0"/>
-    <w:lsdException w:name="Medium List 2 Accent 2" w:semiHidden="0" w:uiPriority="66" w:unhideWhenUsed="0"/>
-    <w:lsdException w:name="Medium Grid 1 Accent 2" w:semiHidden="0" w:uiPriority="67" w:unhideWhenUsed="0"/>
-    <w:lsdException w:name="Medium Grid 2 Accent 2" w:semiHidden="0" w:uiPriority="68" w:unhideWhenUsed="0"/>
-    <w:lsdException w:name="Medium Grid 3 Accent 2" w:semiHidden="0" w:uiPriority="69" w:unhideWhenUsed="0"/>
-    <w:lsdException w:name="Dark List Accent 2" w:semiHidden="0" w:uiPriority="70" w:unhideWhenUsed="0"/>
-    <w:lsdException w:name="Colorful Shading Accent 2" w:semiHidden="0" w:uiPriority="71" w:unhideWhenUsed="0"/>
-    <w:lsdException w:name="Colorful List Accent 2" w:semiHidden="0" w:uiPriority="72" w:unhideWhenUsed="0"/>
-    <w:lsdException w:name="Colorful Grid Accent 2" w:semiHidden="0" w:uiPriority="73" w:unhideWhenUsed="0"/>
-    <w:lsdException w:name="Light Shading Accent 3" w:semiHidden="0" w:uiPriority="60" w:unhideWhenUsed="0"/>
-    <w:lsdException w:name="Light List Accent 3" w:semiHidden="0" w:uiPriority="61" w:unhideWhenUsed="0"/>
-    <w:lsdException w:name="Light Grid Accent 3" w:semiHidden="0" w:uiPriority="62" w:unhideWhenUsed="0"/>
-    <w:lsdException w:name="Medium Shading 1 Accent 3" w:semiHidden="0" w:uiPriority="63" w:unhideWhenUsed="0"/>
-    <w:lsdException w:name="Medium Shading 2 Accent 3" w:semiHidden="0" w:uiPriority="64" w:unhideWhenUsed="0"/>
-    <w:lsdException w:name="Medium List 1 Accent 3" w:semiHidden="0" w:uiPriority="65" w:unhideWhenUsed="0"/>
-    <w:lsdException w:name="Medium List 2 Accent 3" w:semiHidden="0" w:uiPriority="66" w:unhideWhenUsed="0"/>
-    <w:lsdException w:name="Medium Grid 1 Accent 3" w:semiHidden="0" w:uiPriority="67" w:unhideWhenUsed="0"/>
-    <w:lsdException w:name="Medium Grid 2 Accent 3" w:semiHidden="0" w:uiPriority="68" w:unhideWhenUsed="0"/>
-    <w:lsdException w:name="Medium Grid 3 Accent 3" w:semiHidden="0" w:uiPriority="69" w:unhideWhenUsed="0"/>
-    <w:lsdException w:name="Dark List Accent 3" w:semiHidden="0" w:uiPriority="70" w:unhideWhenUsed="0"/>
-    <w:lsdException w:name="Colorful Shading Accent 3" w:semiHidden="0" w:uiPriority="71" w:unhideWhenUsed="0"/>
-    <w:lsdException w:name="Colorful List Accent 3" w:semiHidden="0" w:uiPriority="72" w:unhideWhenUsed="0"/>
-    <w:lsdException w:name="Colorful Grid Accent 3" w:semiHidden="0" w:uiPriority="73" w:unhideWhenUsed="0"/>
-    <w:lsdException w:name="Light Shading Accent 4" w:semiHidden="0" w:uiPriority="60" w:unhideWhenUsed="0"/>
-    <w:lsdException w:name="Light List Accent 4" w:semiHidden="0" w:uiPriority="61" w:unhideWhenUsed="0"/>
-    <w:lsdException w:name="Light Grid Accent 4" w:semiHidden="0" w:uiPriority="62" w:unhideWhenUsed="0"/>
-    <w:lsdException w:name="Medium Shading 1 Accent 4" w:semiHidden="0" w:uiPriority="63" w:unhideWhenUsed="0"/>
-    <w:lsdException w:name="Medium Shading 2 Accent 4" w:semiHidden="0" w:uiPriority="64" w:unhideWhenUsed="0"/>
-    <w:lsdException w:name="Medium List 1 Accent 4" w:semiHidden="0" w:uiPriority="65" w:unhideWhenUsed="0"/>
-    <w:lsdException w:name="Medium List 2 Accent 4" w:semiHidden="0" w:uiPriority="66" w:unhideWhenUsed="0"/>
-    <w:lsdException w:name="Medium Grid 1 Accent 4" w:semiHidden="0" w:uiPriority="67" w:unhideWhenUsed="0"/>
-    <w:lsdException w:name="Medium Grid 2 Accent 4" w:semiHidden="0" w:uiPriority="68" w:unhideWhenUsed="0"/>
-    <w:lsdException w:name="Medium Grid 3 Accent 4" w:semiHidden="0" w:uiPriority="69" w:unhideWhenUsed="0"/>
-    <w:lsdException w:name="Dark List Accent 4" w:semiHidden="0" w:uiPriority="70" w:unhideWhenUsed="0"/>
-    <w:lsdException w:name="Colorful Shading Accent 4" w:semiHidden="0" w:uiPriority="71" w:unhideWhenUsed="0"/>
-    <w:lsdException w:name="Colorful List Accent 4" w:semiHidden="0" w:uiPriority="72" w:unhideWhenUsed="0"/>
-    <w:lsdException w:name="Colorful Grid Accent 4" w:semiHidden="0" w:uiPriority="73" w:unhideWhenUsed="0"/>
-    <w:lsdException w:name="Light Shading Accent 5" w:semiHidden="0" w:uiPriority="60" w:unhideWhenUsed="0"/>
-    <w:lsdException w:name="Light List Accent 5" w:semiHidden="0" w:uiPriority="61" w:unhideWhenUsed="0"/>
-    <w:lsdException w:name="Light Grid Accent 5" w:semiHidden="0" w:uiPriority="62" w:unhideWhenUsed="0"/>
-    <w:lsdException w:name="Medium Shading 1 Accent 5" w:semiHidden="0" w:uiPriority="63" w:unhideWhenUsed="0"/>
-    <w:lsdException w:name="Medium Shading 2 Accent 5" w:semiHidden="0" w:uiPriority="64" w:unhideWhenUsed="0"/>
-    <w:lsdException w:name="Medium List 1 Accent 5" w:semiHidden="0" w:uiPriority="65" w:unhideWhenUsed="0"/>
-    <w:lsdException w:name="Medium List 2 Accent 5" w:semiHidden="0" w:uiPriority="66" w:unhideWhenUsed="0"/>
-    <w:lsdException w:name="Medium Grid 1 Accent 5" w:semiHidden="0" w:uiPriority="67" w:unhideWhenUsed="0"/>
-    <w:lsdException w:name="Medium Grid 2 Accent 5" w:semiHidden="0" w:uiPriority="68" w:unhideWhenUsed="0"/>
-    <w:lsdException w:name="Medium Grid 3 Accent 5" w:semiHidden="0" w:uiPriority="69" w:unhideWhenUsed="0"/>
-    <w:lsdException w:name="Dark List Accent 5" w:semiHidden="0" w:uiPriority="70" w:unhideWhenUsed="0"/>
-    <w:lsdException w:name="Colorful Shading Accent 5" w:semiHidden="0" w:uiPriority="71" w:unhideWhenUsed="0"/>
-    <w:lsdException w:name="Colorful List Accent 5" w:semiHidden="0" w:uiPriority="72" w:unhideWhenUsed="0"/>
-    <w:lsdException w:name="Colorful Grid Accent 5" w:semiHidden="0" w:uiPriority="73" w:unhideWhenUsed="0"/>
-    <w:lsdException w:name="Light Shading Accent 6" w:semiHidden="0" w:uiPriority="60" w:unhideWhenUsed="0"/>
-    <w:lsdException w:name="Light List Accent 6" w:semiHidden="0" w:uiPriority="61" w:unhideWhenUsed="0"/>
-    <w:lsdException w:name="Light Grid Accent 6" w:semiHidden="0" w:uiPriority="62" w:unhideWhenUsed="0"/>
-    <w:lsdException w:name="Medium Shading 1 Accent 6" w:semiHidden="0" w:uiPriority="63" w:unhideWhenUsed="0"/>
-    <w:lsdException w:name="Medium Shading 2 Accent 6" w:semiHidden="0" w:uiPriority="64" w:unhideWhenUsed="0"/>
-    <w:lsdException w:name="Medium List 1 Accent 6" w:semiHidden="0" w:uiPriority="65" w:unhideWhenUsed="0"/>
-    <w:lsdException w:name="Medium List 2 Accent 6" w:semiHidden="0" w:uiPriority="66" w:unhideWhenUsed="0"/>
-    <w:lsdException w:name="Medium Grid 1 Accent 6" w:semiHidden="0" w:uiPriority="67" w:unhideWhenUsed="0"/>
-    <w:lsdException w:name="Medium Grid 2 Accent 6" w:semiHidden="0" w:uiPriority="68" w:unhideWhenUsed="0"/>
-    <w:lsdException w:name="Medium Grid 3 Accent 6" w:semiHidden="0" w:uiPriority="69" w:unhideWhenUsed="0"/>
-    <w:lsdException w:name="Dark List Accent 6" w:semiHidden="0" w:uiPriority="70" w:unhideWhenUsed="0"/>
-    <w:lsdException w:name="Colorful Shading Accent 6" w:semiHidden="0" w:uiPriority="71" w:unhideWhenUsed="0"/>
-    <w:lsdException w:name="Colorful List Accent 6" w:semiHidden="0" w:uiPriority="72" w:unhideWhenUsed="0"/>
-    <w:lsdException w:name="Colorful Grid Accent 6" w:semiHidden="0" w:uiPriority="73" w:unhideWhenUsed="0"/>
-    <w:lsdException w:name="Subtle Emphasis" w:semiHidden="0" w:uiPriority="19" w:unhideWhenUsed="0" w:qFormat="1"/>
-    <w:lsdException w:name="Intense Emphasis" w:semiHidden="0" w:uiPriority="21" w:unhideWhenUsed="0" w:qFormat="1"/>
-    <w:lsdException w:name="Subtle Reference" w:semiHidden="0" w:uiPriority="31" w:unhideWhenUsed="0" w:qFormat="1"/>
-    <w:lsdException w:name="Intense Reference" w:semiHidden="0" w:uiPriority="32" w:unhideWhenUsed="0" w:qFormat="1"/>
-    <w:lsdException w:name="Book Title" w:semiHidden="0" w:uiPriority="33" w:unhideWhenUsed="0" w:qFormat="1"/>
-    <w:lsdException w:name="Bibliography" w:uiPriority="37"/>
-    <w:lsdException w:name="TOC Heading" w:uiPriority="39" w:qFormat="1"/>
+  <w:latentStyles w:defLockedState="0" w:defUIPriority="99" w:defSemiHidden="0" w:defUnhideWhenUsed="0" w:defQFormat="0" w:count="371">
+    <w:lsdException w:name="Normal" w:uiPriority="0" w:qFormat="1"/>
+    <w:lsdException w:name="heading 1" w:uiPriority="9" w:qFormat="1"/>
+    <w:lsdException w:name="heading 2" w:semiHidden="1" w:uiPriority="9" w:unhideWhenUsed="1" w:qFormat="1"/>
+    <w:lsdException w:name="heading 3" w:semiHidden="1" w:uiPriority="9" w:unhideWhenUsed="1" w:qFormat="1"/>
+    <w:lsdException w:name="heading 4" w:semiHidden="1" w:uiPriority="9" w:unhideWhenUsed="1" w:qFormat="1"/>
+    <w:lsdException w:name="heading 5" w:semiHidden="1" w:uiPriority="9" w:unhideWhenUsed="1" w:qFormat="1"/>
+    <w:lsdException w:name="heading 6" w:semiHidden="1" w:uiPriority="9" w:unhideWhenUsed="1" w:qFormat="1"/>
+    <w:lsdException w:name="heading 7" w:semiHidden="1" w:uiPriority="9" w:unhideWhenUsed="1" w:qFormat="1"/>
+    <w:lsdException w:name="heading 8" w:semiHidden="1" w:uiPriority="9" w:unhideWhenUsed="1" w:qFormat="1"/>
+    <w:lsdException w:name="heading 9" w:semiHidden="1" w:uiPriority="9" w:unhideWhenUsed="1" w:qFormat="1"/>
+    <w:lsdException w:name="index 1" w:semiHidden="1" w:unhideWhenUsed="1"/>
+    <w:lsdException w:name="index 2" w:semiHidden="1" w:unhideWhenUsed="1"/>
+    <w:lsdException w:name="index 3" w:semiHidden="1" w:unhideWhenUsed="1"/>
+    <w:lsdException w:name="index 4" w:semiHidden="1" w:unhideWhenUsed="1"/>
+    <w:lsdException w:name="index 5" w:semiHidden="1" w:unhideWhenUsed="1"/>
+    <w:lsdException w:name="index 6" w:semiHidden="1" w:unhideWhenUsed="1"/>
+    <w:lsdException w:name="index 7" w:semiHidden="1" w:unhideWhenUsed="1"/>
+    <w:lsdException w:name="index 8" w:semiHidden="1" w:unhideWhenUsed="1"/>
+    <w:lsdException w:name="index 9" w:semiHidden="1" w:unhideWhenUsed="1"/>
+    <w:lsdException w:name="toc 1" w:semiHidden="1" w:uiPriority="39" w:unhideWhenUsed="1"/>
+    <w:lsdException w:name="toc 2" w:semiHidden="1" w:uiPriority="39" w:unhideWhenUsed="1"/>
+    <w:lsdException w:name="toc 3" w:semiHidden="1" w:uiPriority="39" w:unhideWhenUsed="1"/>
+    <w:lsdException w:name="toc 4" w:semiHidden="1" w:uiPriority="39" w:unhideWhenUsed="1"/>
+    <w:lsdException w:name="toc 5" w:semiHidden="1" w:uiPriority="39" w:unhideWhenUsed="1"/>
+    <w:lsdException w:name="toc 6" w:semiHidden="1" w:uiPriority="39" w:unhideWhenUsed="1"/>
+    <w:lsdException w:name="toc 7" w:semiHidden="1" w:uiPriority="39" w:unhideWhenUsed="1"/>
+    <w:lsdException w:name="toc 8" w:semiHidden="1" w:uiPriority="39" w:unhideWhenUsed="1"/>
+    <w:lsdException w:name="toc 9" w:semiHidden="1" w:uiPriority="39" w:unhideWhenUsed="1"/>
+    <w:lsdException w:name="Normal Indent" w:semiHidden="1" w:unhideWhenUsed="1"/>
+    <w:lsdException w:name="footnote text" w:semiHidden="1" w:unhideWhenUsed="1"/>
+    <w:lsdException w:name="annotation text" w:semiHidden="1" w:unhideWhenUsed="1"/>
+    <w:lsdException w:name="header" w:semiHidden="1" w:unhideWhenUsed="1"/>
+    <w:lsdException w:name="footer" w:semiHidden="1" w:unhideWhenUsed="1"/>
+    <w:lsdException w:name="index heading" w:semiHidden="1" w:unhideWhenUsed="1"/>
+    <w:lsdException w:name="caption" w:semiHidden="1" w:uiPriority="35" w:unhideWhenUsed="1" w:qFormat="1"/>
+    <w:lsdException w:name="table of figures" w:semiHidden="1" w:unhideWhenUsed="1"/>
+    <w:lsdException w:name="envelope address" w:semiHidden="1" w:unhideWhenUsed="1"/>
+    <w:lsdException w:name="envelope return" w:semiHidden="1" w:unhideWhenUsed="1"/>
+    <w:lsdException w:name="footnote reference" w:semiHidden="1" w:unhideWhenUsed="1"/>
+    <w:lsdException w:name="annotation reference" w:semiHidden="1" w:unhideWhenUsed="1"/>
+    <w:lsdException w:name="line number" w:semiHidden="1" w:unhideWhenUsed="1"/>
+    <w:lsdException w:name="page number" w:semiHidden="1" w:unhideWhenUsed="1"/>
+    <w:lsdException w:name="endnote reference" w:semiHidden="1" w:unhideWhenUsed="1"/>
+    <w:lsdException w:name="endnote text" w:semiHidden="1" w:unhideWhenUsed="1"/>
+    <w:lsdException w:name="table of authorities" w:semiHidden="1" w:unhideWhenUsed="1"/>
+    <w:lsdException w:name="macro" w:semiHidden="1" w:unhideWhenUsed="1"/>
+    <w:lsdException w:name="toa heading" w:semiHidden="1" w:unhideWhenUsed="1"/>
+    <w:lsdException w:name="List" w:semiHidden="1" w:unhideWhenUsed="1"/>
+    <w:lsdException w:name="List Bullet" w:semiHidden="1" w:unhideWhenUsed="1"/>
+    <w:lsdException w:name="List Number" w:semiHidden="1" w:unhideWhenUsed="1"/>
+    <w:lsdException w:name="List 2" w:semiHidden="1" w:unhideWhenUsed="1"/>
+    <w:lsdException w:name="List 3" w:semiHidden="1" w:unhideWhenUsed="1"/>
+    <w:lsdException w:name="List 4" w:semiHidden="1" w:unhideWhenUsed="1"/>
+    <w:lsdException w:name="List 5" w:semiHidden="1" w:unhideWhenUsed="1"/>
+    <w:lsdException w:name="List Bullet 2" w:semiHidden="1" w:unhideWhenUsed="1"/>
+    <w:lsdException w:name="List Bullet 3" w:semiHidden="1" w:unhideWhenUsed="1"/>
+    <w:lsdException w:name="List Bullet 4" w:semiHidden="1" w:unhideWhenUsed="1"/>
+    <w:lsdException w:name="List Bullet 5" w:semiHidden="1" w:unhideWhenUsed="1"/>
+    <w:lsdException w:name="List Number 2" w:semiHidden="1" w:unhideWhenUsed="1"/>
+    <w:lsdException w:name="List Number 3" w:semiHidden="1" w:unhideWhenUsed="1"/>
+    <w:lsdException w:name="List Number 4" w:semiHidden="1" w:unhideWhenUsed="1"/>
+    <w:lsdException w:name="List Number 5" w:semiHidden="1" w:unhideWhenUsed="1"/>
+    <w:lsdException w:name="Title" w:uiPriority="10" w:qFormat="1"/>
+    <w:lsdException w:name="Closing" w:semiHidden="1" w:unhideWhenUsed="1"/>
+    <w:lsdException w:name="Signature" w:semiHidden="1" w:unhideWhenUsed="1"/>
+    <w:lsdException w:name="Default Paragraph Font" w:semiHidden="1" w:uiPriority="1" w:unhideWhenUsed="1"/>
+    <w:lsdException w:name="Body Text" w:semiHidden="1" w:unhideWhenUsed="1"/>
+    <w:lsdException w:name="Body Text Indent" w:semiHidden="1" w:unhideWhenUsed="1"/>
+    <w:lsdException w:name="List Continue" w:semiHidden="1" w:unhideWhenUsed="1"/>
+    <w:lsdException w:name="List Continue 2" w:semiHidden="1" w:unhideWhenUsed="1"/>
+    <w:lsdException w:name="List Continue 3" w:semiHidden="1" w:unhideWhenUsed="1"/>
+    <w:lsdException w:name="List Continue 4" w:semiHidden="1" w:unhideWhenUsed="1"/>
+    <w:lsdException w:name="List Continue 5" w:semiHidden="1" w:unhideWhenUsed="1"/>
+    <w:lsdException w:name="Message Header" w:semiHidden="1" w:unhideWhenUsed="1"/>
+    <w:lsdException w:name="Subtitle" w:uiPriority="11" w:qFormat="1"/>
+    <w:lsdException w:name="Salutation" w:semiHidden="1" w:unhideWhenUsed="1"/>
+    <w:lsdException w:name="Date" w:semiHidden="1" w:unhideWhenUsed="1"/>
+    <w:lsdException w:name="Body Text First Indent" w:semiHidden="1" w:unhideWhenUsed="1"/>
+    <w:lsdException w:name="Body Text First Indent 2" w:semiHidden="1" w:unhideWhenUsed="1"/>
+    <w:lsdException w:name="Note Heading" w:semiHidden="1" w:unhideWhenUsed="1"/>
+    <w:lsdException w:name="Body Text 2" w:semiHidden="1" w:unhideWhenUsed="1"/>
+    <w:lsdException w:name="Body Text 3" w:semiHidden="1" w:unhideWhenUsed="1"/>
+    <w:lsdException w:name="Body Text Indent 2" w:semiHidden="1" w:unhideWhenUsed="1"/>
+    <w:lsdException w:name="Body Text Indent 3" w:semiHidden="1" w:unhideWhenUsed="1"/>
+    <w:lsdException w:name="Block Text" w:semiHidden="1" w:unhideWhenUsed="1"/>
+    <w:lsdException w:name="Hyperlink" w:semiHidden="1" w:unhideWhenUsed="1"/>
+    <w:lsdException w:name="FollowedHyperlink" w:semiHidden="1" w:unhideWhenUsed="1"/>
+    <w:lsdException w:name="Strong" w:uiPriority="22" w:qFormat="1"/>
+    <w:lsdException w:name="Emphasis" w:uiPriority="20" w:qFormat="1"/>
+    <w:lsdException w:name="Document Map" w:semiHidden="1" w:unhideWhenUsed="1"/>
+    <w:lsdException w:name="Plain Text" w:semiHidden="1" w:unhideWhenUsed="1"/>
+    <w:lsdException w:name="E-mail Signature" w:semiHidden="1" w:unhideWhenUsed="1"/>
+    <w:lsdException w:name="HTML Top of Form" w:semiHidden="1" w:unhideWhenUsed="1"/>
+    <w:lsdException w:name="HTML Bottom of Form" w:semiHidden="1" w:unhideWhenUsed="1"/>
+    <w:lsdException w:name="Normal (Web)" w:semiHidden="1" w:unhideWhenUsed="1"/>
+    <w:lsdException w:name="HTML Acronym" w:semiHidden="1" w:unhideWhenUsed="1"/>
+    <w:lsdException w:name="HTML Address" w:semiHidden="1" w:unhideWhenUsed="1"/>
+    <w:lsdException w:name="HTML Cite" w:semiHidden="1" w:unhideWhenUsed="1"/>
+    <w:lsdException w:name="HTML Code" w:semiHidden="1" w:unhideWhenUsed="1"/>
+    <w:lsdException w:name="HTML Definition" w:semiHidden="1" w:unhideWhenUsed="1"/>
+    <w:lsdException w:name="HTML Keyboard" w:semiHidden="1" w:unhideWhenUsed="1"/>
+    <w:lsdException w:name="HTML Preformatted" w:semiHidden="1" w:unhideWhenUsed="1"/>
+    <w:lsdException w:name="HTML Sample" w:semiHidden="1" w:unhideWhenUsed="1"/>
+    <w:lsdException w:name="HTML Typewriter" w:semiHidden="1" w:unhideWhenUsed="1"/>
+    <w:lsdException w:name="HTML Variable" w:semiHidden="1" w:unhideWhenUsed="1"/>
+    <w:lsdException w:name="Normal Table" w:semiHidden="1" w:unhideWhenUsed="1"/>
+    <w:lsdException w:name="annotation subject" w:semiHidden="1" w:unhideWhenUsed="1"/>
+    <w:lsdException w:name="No List" w:semiHidden="1" w:unhideWhenUsed="1"/>
+    <w:lsdException w:name="Outline List 1" w:semiHidden="1" w:unhideWhenUsed="1"/>
+    <w:lsdException w:name="Outline List 2" w:semiHidden="1" w:unhideWhenUsed="1"/>
+    <w:lsdException w:name="Outline List 3" w:semiHidden="1" w:unhideWhenUsed="1"/>
+    <w:lsdException w:name="Table Simple 1" w:semiHidden="1" w:unhideWhenUsed="1"/>
+    <w:lsdException w:name="Table Simple 2" w:semiHidden="1" w:unhideWhenUsed="1"/>
+    <w:lsdException w:name="Table Simple 3" w:semiHidden="1" w:unhideWhenUsed="1"/>
+    <w:lsdException w:name="Table Classic 1" w:semiHidden="1" w:unhideWhenUsed="1"/>
+    <w:lsdException w:name="Table Classic 2" w:semiHidden="1" w:unhideWhenUsed="1"/>
+    <w:lsdException w:name="Table Classic 3" w:semiHidden="1" w:unhideWhenUsed="1"/>
+    <w:lsdException w:name="Table Classic 4" w:semiHidden="1" w:unhideWhenUsed="1"/>
+    <w:lsdException w:name="Table Colorful 1" w:semiHidden="1" w:unhideWhenUsed="1"/>
+    <w:lsdException w:name="Table Colorful 2" w:semiHidden="1" w:unhideWhenUsed="1"/>
+    <w:lsdException w:name="Table Colorful 3" w:semiHidden="1" w:unhideWhenUsed="1"/>
+    <w:lsdException w:name="Table Columns 1" w:semiHidden="1" w:unhideWhenUsed="1"/>
+    <w:lsdException w:name="Table Columns 2" w:semiHidden="1" w:unhideWhenUsed="1"/>
+    <w:lsdException w:name="Table Columns 3" w:semiHidden="1" w:unhideWhenUsed="1"/>
+    <w:lsdException w:name="Table Columns 4" w:semiHidden="1" w:unhideWhenUsed="1"/>
+    <w:lsdException w:name="Table Columns 5" w:semiHidden="1" w:unhideWhenUsed="1"/>
+    <w:lsdException w:name="Table Grid 1" w:semiHidden="1" w:unhideWhenUsed="1"/>
+    <w:lsdException w:name="Table Grid 2" w:semiHidden="1" w:unhideWhenUsed="1"/>
+    <w:lsdException w:name="Table Grid 3" w:semiHidden="1" w:unhideWhenUsed="1"/>
+    <w:lsdException w:name="Table Grid 4" w:semiHidden="1" w:unhideWhenUsed="1"/>
+    <w:lsdException w:name="Table Grid 5" w:semiHidden="1" w:unhideWhenUsed="1"/>
+    <w:lsdException w:name="Table Grid 6" w:semiHidden="1" w:unhideWhenUsed="1"/>
+    <w:lsdException w:name="Table Grid 7" w:semiHidden="1" w:unhideWhenUsed="1"/>
+    <w:lsdException w:name="Table Grid 8" w:semiHidden="1" w:unhideWhenUsed="1"/>
+    <w:lsdException w:name="Table List 1" w:semiHidden="1" w:unhideWhenUsed="1"/>
+    <w:lsdException w:name="Table List 2" w:semiHidden="1" w:unhideWhenUsed="1"/>
+    <w:lsdException w:name="Table List 3" w:semiHidden="1" w:unhideWhenUsed="1"/>
+    <w:lsdException w:name="Table List 4" w:semiHidden="1" w:unhideWhenUsed="1"/>
+    <w:lsdException w:name="Table List 5" w:semiHidden="1" w:unhideWhenUsed="1"/>
+    <w:lsdException w:name="Table List 6" w:semiHidden="1" w:unhideWhenUsed="1"/>
+    <w:lsdException w:name="Table List 7" w:semiHidden="1" w:unhideWhenUsed="1"/>
+    <w:lsdException w:name="Table List 8" w:semiHidden="1" w:unhideWhenUsed="1"/>
+    <w:lsdException w:name="Table 3D effects 1" w:semiHidden="1" w:unhideWhenUsed="1"/>
+    <w:lsdException w:name="Table 3D effects 2" w:semiHidden="1" w:unhideWhenUsed="1"/>
+    <w:lsdException w:name="Table 3D effects 3" w:semiHidden="1" w:unhideWhenUsed="1"/>
+    <w:lsdException w:name="Table Contemporary" w:semiHidden="1" w:unhideWhenUsed="1"/>
+    <w:lsdException w:name="Table Elegant" w:semiHidden="1" w:unhideWhenUsed="1"/>
+    <w:lsdException w:name="Table Professional" w:semiHidden="1" w:unhideWhenUsed="1"/>
+    <w:lsdException w:name="Table Subtle 1" w:semiHidden="1" w:unhideWhenUsed="1"/>
+    <w:lsdException w:name="Table Subtle 2" w:semiHidden="1" w:unhideWhenUsed="1"/>
+    <w:lsdException w:name="Table Web 1" w:semiHidden="1" w:unhideWhenUsed="1"/>
+    <w:lsdException w:name="Table Web 2" w:semiHidden="1" w:unhideWhenUsed="1"/>
+    <w:lsdException w:name="Table Web 3" w:semiHidden="1" w:unhideWhenUsed="1"/>
+    <w:lsdException w:name="Balloon Text" w:semiHidden="1" w:unhideWhenUsed="1"/>
+    <w:lsdException w:name="Table Grid" w:uiPriority="59"/>
+    <w:lsdException w:name="Table Theme" w:semiHidden="1" w:unhideWhenUsed="1"/>
+    <w:lsdException w:name="Placeholder Text" w:semiHidden="1"/>
+    <w:lsdException w:name="No Spacing" w:uiPriority="1" w:qFormat="1"/>
+    <w:lsdException w:name="Light Shading" w:uiPriority="60"/>
+    <w:lsdException w:name="Light List" w:uiPriority="61"/>
+    <w:lsdException w:name="Light Grid" w:uiPriority="62"/>
+    <w:lsdException w:name="Medium Shading 1" w:uiPriority="63"/>
+    <w:lsdException w:name="Medium Shading 2" w:uiPriority="64"/>
+    <w:lsdException w:name="Medium List 1" w:uiPriority="65"/>
+    <w:lsdException w:name="Medium List 2" w:uiPriority="66"/>
+    <w:lsdException w:name="Medium Grid 1" w:uiPriority="67"/>
+    <w:lsdException w:name="Medium Grid 2" w:uiPriority="68"/>
+    <w:lsdException w:name="Medium Grid 3" w:uiPriority="69"/>
+    <w:lsdException w:name="Dark List" w:uiPriority="70"/>
+    <w:lsdException w:name="Colorful Shading" w:uiPriority="71"/>
+    <w:lsdException w:name="Colorful List" w:uiPriority="72"/>
+    <w:lsdException w:name="Colorful Grid" w:uiPriority="73"/>
+    <w:lsdException w:name="Light Shading Accent 1" w:uiPriority="60"/>
+    <w:lsdException w:name="Light List Accent 1" w:uiPriority="61"/>
+    <w:lsdException w:name="Light Grid Accent 1" w:uiPriority="62"/>
+    <w:lsdException w:name="Medium Shading 1 Accent 1" w:uiPriority="63"/>
+    <w:lsdException w:name="Medium Shading 2 Accent 1" w:uiPriority="64"/>
+    <w:lsdException w:name="Medium List 1 Accent 1" w:uiPriority="65"/>
+    <w:lsdException w:name="Revision" w:semiHidden="1"/>
+    <w:lsdException w:name="List Paragraph" w:uiPriority="34" w:qFormat="1"/>
+    <w:lsdException w:name="Quote" w:uiPriority="29" w:qFormat="1"/>
+    <w:lsdException w:name="Intense Quote" w:uiPriority="30" w:qFormat="1"/>
+    <w:lsdException w:name="Medium List 2 Accent 1" w:uiPriority="66"/>
+    <w:lsdException w:name="Medium Grid 1 Accent 1" w:uiPriority="67"/>
+    <w:lsdException w:name="Medium Grid 2 Accent 1" w:uiPriority="68"/>
+    <w:lsdException w:name="Medium Grid 3 Accent 1" w:uiPriority="69"/>
+    <w:lsdException w:name="Dark List Accent 1" w:uiPriority="70"/>
+    <w:lsdException w:name="Colorful Shading Accent 1" w:uiPriority="71"/>
+    <w:lsdException w:name="Colorful List Accent 1" w:uiPriority="72"/>
+    <w:lsdException w:name="Colorful Grid Accent 1" w:uiPriority="73"/>
+    <w:lsdException w:name="Light Shading Accent 2" w:uiPriority="60"/>
+    <w:lsdException w:name="Light List Accent 2" w:uiPriority="61"/>
+    <w:lsdException w:name="Light Grid Accent 2" w:uiPriority="62"/>
+    <w:lsdException w:name="Medium Shading 1 Accent 2" w:uiPriority="63"/>
+    <w:lsdException w:name="Medium Shading 2 Accent 2" w:uiPriority="64"/>
+    <w:lsdException w:name="Medium List 1 Accent 2" w:uiPriority="65"/>
+    <w:lsdException w:name="Medium List 2 Accent 2" w:uiPriority="66"/>
+    <w:lsdException w:name="Medium Grid 1 Accent 2" w:uiPriority="67"/>
+    <w:lsdException w:name="Medium Grid 2 Accent 2" w:uiPriority="68"/>
+    <w:lsdException w:name="Medium Grid 3 Accent 2" w:uiPriority="69"/>
+    <w:lsdException w:name="Dark List Accent 2" w:uiPriority="70"/>
+    <w:lsdException w:name="Colorful Shading Accent 2" w:uiPriority="71"/>
+    <w:lsdException w:name="Colorful List Accent 2" w:uiPriority="72"/>
+    <w:lsdException w:name="Colorful Grid Accent 2" w:uiPriority="73"/>
+    <w:lsdException w:name="Light Shading Accent 3" w:uiPriority="60"/>
+    <w:lsdException w:name="Light List Accent 3" w:uiPriority="61"/>
+    <w:lsdException w:name="Light Grid Accent 3" w:uiPriority="62"/>
+    <w:lsdException w:name="Medium Shading 1 Accent 3" w:uiPriority="63"/>
+    <w:lsdException w:name="Medium Shading 2 Accent 3" w:uiPriority="64"/>
+    <w:lsdException w:name="Medium List 1 Accent 3" w:uiPriority="65"/>
+    <w:lsdException w:name="Medium List 2 Accent 3" w:uiPriority="66"/>
+    <w:lsdException w:name="Medium Grid 1 Accent 3" w:uiPriority="67"/>
+    <w:lsdException w:name="Medium Grid 2 Accent 3" w:uiPriority="68"/>
+    <w:lsdException w:name="Medium Grid 3 Accent 3" w:uiPriority="69"/>
+    <w:lsdException w:name="Dark List Accent 3" w:uiPriority="70"/>
+    <w:lsdException w:name="Colorful Shading Accent 3" w:uiPriority="71"/>
+    <w:lsdException w:name="Colorful List Accent 3" w:uiPriority="72"/>
+    <w:lsdException w:name="Colorful Grid Accent 3" w:uiPriority="73"/>
+    <w:lsdException w:name="Light Shading Accent 4" w:uiPriority="60"/>
+    <w:lsdException w:name="Light List Accent 4" w:uiPriority="61"/>
+    <w:lsdException w:name="Light Grid Accent 4" w:uiPriority="62"/>
+    <w:lsdException w:name="Medium Shading 1 Accent 4" w:uiPriority="63"/>
+    <w:lsdException w:name="Medium Shading 2 Accent 4" w:uiPriority="64"/>
+    <w:lsdException w:name="Medium List 1 Accent 4" w:uiPriority="65"/>
+    <w:lsdException w:name="Medium List 2 Accent 4" w:uiPriority="66"/>
+    <w:lsdException w:name="Medium Grid 1 Accent 4" w:uiPriority="67"/>
+    <w:lsdException w:name="Medium Grid 2 Accent 4" w:uiPriority="68"/>
+    <w:lsdException w:name="Medium Grid 3 Accent 4" w:uiPriority="69"/>
+    <w:lsdException w:name="Dark List Accent 4" w:uiPriority="70"/>
+    <w:lsdException w:name="Colorful Shading Accent 4" w:uiPriority="71"/>
+    <w:lsdException w:name="Colorful List Accent 4" w:uiPriority="72"/>
+    <w:lsdException w:name="Colorful Grid Accent 4" w:uiPriority="73"/>
+    <w:lsdException w:name="Light Shading Accent 5" w:uiPriority="60"/>
+    <w:lsdException w:name="Light List Accent 5" w:uiPriority="61"/>
+    <w:lsdException w:name="Light Grid Accent 5" w:uiPriority="62"/>
+    <w:lsdException w:name="Medium Shading 1 Accent 5" w:uiPriority="63"/>
+    <w:lsdException w:name="Medium Shading 2 Accent 5" w:uiPriority="64"/>
+    <w:lsdException w:name="Medium List 1 Accent 5" w:uiPriority="65"/>
+    <w:lsdException w:name="Medium List 2 Accent 5" w:uiPriority="66"/>
+    <w:lsdException w:name="Medium Grid 1 Accent 5" w:uiPriority="67"/>
+    <w:lsdException w:name="Medium Grid 2 Accent 5" w:uiPriority="68"/>
+    <w:lsdException w:name="Medium Grid 3 Accent 5" w:uiPriority="69"/>
+    <w:lsdException w:name="Dark List Accent 5" w:uiPriority="70"/>
+    <w:lsdException w:name="Colorful Shading Accent 5" w:uiPriority="71"/>
+    <w:lsdException w:name="Colorful List Accent 5" w:uiPriority="72"/>
+    <w:lsdException w:name="Colorful Grid Accent 5" w:uiPriority="73"/>
+    <w:lsdException w:name="Light Shading Accent 6" w:uiPriority="60"/>
+    <w:lsdException w:name="Light List Accent 6" w:uiPriority="61"/>
+    <w:lsdException w:name="Light Grid Accent 6" w:uiPriority="62"/>
+    <w:lsdException w:name="Medium Shading 1 Accent 6" w:uiPriority="63"/>
+    <w:lsdException w:name="Medium Shading 2 Accent 6" w:uiPriority="64"/>
+    <w:lsdException w:name="Medium List 1 Accent 6" w:uiPriority="65"/>
+    <w:lsdException w:name="Medium List 2 Accent 6" w:uiPriority="66"/>
+    <w:lsdException w:name="Medium Grid 1 Accent 6" w:uiPriority="67"/>
+    <w:lsdException w:name="Medium Grid 2 Accent 6" w:uiPriority="68"/>
+    <w:lsdException w:name="Medium Grid 3 Accent 6" w:uiPriority="69"/>
+    <w:lsdException w:name="Dark List Accent 6" w:uiPriority="70"/>
+    <w:lsdException w:name="Colorful Shading Accent 6" w:uiPriority="71"/>
+    <w:lsdException w:name="Colorful List Accent 6" w:uiPriority="72"/>
+    <w:lsdException w:name="Colorful Grid Accent 6" w:uiPriority="73"/>
+    <w:lsdException w:name="Subtle Emphasis" w:uiPriority="19" w:qFormat="1"/>
+    <w:lsdException w:name="Intense Emphasis" w:uiPriority="21" w:qFormat="1"/>
+    <w:lsdException w:name="Subtle Reference" w:uiPriority="31" w:qFormat="1"/>
+    <w:lsdException w:name="Intense Reference" w:uiPriority="32" w:qFormat="1"/>
+    <w:lsdException w:name="Book Title" w:uiPriority="33" w:qFormat="1"/>
+    <w:lsdException w:name="Bibliography" w:semiHidden="1" w:uiPriority="37" w:unhideWhenUsed="1"/>
+    <w:lsdException w:name="TOC Heading" w:semiHidden="1" w:uiPriority="39" w:unhideWhenUsed="1" w:qFormat="1"/>
+    <w:lsdException w:name="Plain Table 1" w:uiPriority="41"/>
+    <w:lsdException w:name="Plain Table 2" w:uiPriority="42"/>
+    <w:lsdException w:name="Plain Table 3" w:uiPriority="43"/>
+    <w:lsdException w:name="Plain Table 4" w:uiPriority="44"/>
+    <w:lsdException w:name="Plain Table 5" w:uiPriority="45"/>
+    <w:lsdException w:name="Grid Table Light" w:uiPriority="40"/>
+    <w:lsdException w:name="Grid Table 1 Light" w:uiPriority="46"/>
+    <w:lsdException w:name="Grid Table 2" w:uiPriority="47"/>
+    <w:lsdException w:name="Grid Table 3" w:uiPriority="48"/>
+    <w:lsdException w:name="Grid Table 4" w:uiPriority="49"/>
+    <w:lsdException w:name="Grid Table 5 Dark" w:uiPriority="50"/>
+    <w:lsdException w:name="Grid Table 6 Colorful" w:uiPriority="51"/>
+    <w:lsdException w:name="Grid Table 7 Colorful" w:uiPriority="52"/>
+    <w:lsdException w:name="Grid Table 1 Light Accent 1" w:uiPriority="46"/>
+    <w:lsdException w:name="Grid Table 2 Accent 1" w:uiPriority="47"/>
+    <w:lsdException w:name="Grid Table 3 Accent 1" w:uiPriority="48"/>
+    <w:lsdException w:name="Grid Table 4 Accent 1" w:uiPriority="49"/>
+    <w:lsdException w:name="Grid Table 5 Dark Accent 1" w:uiPriority="50"/>
+    <w:lsdException w:name="Grid Table 6 Colorful Accent 1" w:uiPriority="51"/>
+    <w:lsdException w:name="Grid Table 7 Colorful Accent 1" w:uiPriority="52"/>
+    <w:lsdException w:name="Grid Table 1 Light Accent 2" w:uiPriority="46"/>
+    <w:lsdException w:name="Grid Table 2 Accent 2" w:uiPriority="47"/>
+    <w:lsdException w:name="Grid Table 3 Accent 2" w:uiPriority="48"/>
+    <w:lsdException w:name="Grid Table 4 Accent 2" w:uiPriority="49"/>
+    <w:lsdException w:name="Grid Table 5 Dark Accent 2" w:uiPriority="50"/>
+    <w:lsdException w:name="Grid Table 6 Colorful Accent 2" w:uiPriority="51"/>
+    <w:lsdException w:name="Grid Table 7 Colorful Accent 2" w:uiPriority="52"/>
+    <w:lsdException w:name="Grid Table 1 Light Accent 3" w:uiPriority="46"/>
+    <w:lsdException w:name="Grid Table 2 Accent 3" w:uiPriority="47"/>
+    <w:lsdException w:name="Grid Table 3 Accent 3" w:uiPriority="48"/>
+    <w:lsdException w:name="Grid Table 4 Accent 3" w:uiPriority="49"/>
+    <w:lsdException w:name="Grid Table 5 Dark Accent 3" w:uiPriority="50"/>
+    <w:lsdException w:name="Grid Table 6 Colorful Accent 3" w:uiPriority="51"/>
+    <w:lsdException w:name="Grid Table 7 Colorful Accent 3" w:uiPriority="52"/>
+    <w:lsdException w:name="Grid Table 1 Light Accent 4" w:uiPriority="46"/>
+    <w:lsdException w:name="Grid Table 2 Accent 4" w:uiPriority="47"/>
+    <w:lsdException w:name="Grid Table 3 Accent 4" w:uiPriority="48"/>
+    <w:lsdException w:name="Grid Table 4 Accent 4" w:uiPriority="49"/>
+    <w:lsdException w:name="Grid Table 5 Dark Accent 4" w:uiPriority="50"/>
+    <w:lsdException w:name="Grid Table 6 Colorful Accent 4" w:uiPriority="51"/>
+    <w:lsdException w:name="Grid Table 7 Colorful Accent 4" w:uiPriority="52"/>
+    <w:lsdException w:name="Grid Table 1 Light Accent 5" w:uiPriority="46"/>
+    <w:lsdException w:name="Grid Table 2 Accent 5" w:uiPriority="47"/>
+    <w:lsdException w:name="Grid Table 3 Accent 5" w:uiPriority="48"/>
+    <w:lsdException w:name="Grid Table 4 Accent 5" w:uiPriority="49"/>
+    <w:lsdException w:name="Grid Table 5 Dark Accent 5" w:uiPriority="50"/>
+    <w:lsdException w:name="Grid Table 6 Colorful Accent 5" w:uiPriority="51"/>
+    <w:lsdException w:name="Grid Table 7 Colorful Accent 5" w:uiPriority="52"/>
+    <w:lsdException w:name="Grid Table 1 Light Accent 6" w:uiPriority="46"/>
+    <w:lsdException w:name="Grid Table 2 Accent 6" w:uiPriority="47"/>
+    <w:lsdException w:name="Grid Table 3 Accent 6" w:uiPriority="48"/>
+    <w:lsdException w:name="Grid Table 4 Accent 6" w:uiPriority="49"/>
+    <w:lsdException w:name="Grid Table 5 Dark Accent 6" w:uiPriority="50"/>
+    <w:lsdException w:name="Grid Table 6 Colorful Accent 6" w:uiPriority="51"/>
+    <w:lsdException w:name="Grid Table 7 Colorful Accent 6" w:uiPriority="52"/>
+    <w:lsdException w:name="List Table 1 Light" w:uiPriority="46"/>
+    <w:lsdException w:name="List Table 2" w:uiPriority="47"/>
+    <w:lsdException w:name="List Table 3" w:uiPriority="48"/>
+    <w:lsdException w:name="List Table 4" w:uiPriority="49"/>
+    <w:lsdException w:name="List Table 5 Dark" w:uiPriority="50"/>
+    <w:lsdException w:name="List Table 6 Colorful" w:uiPriority="51"/>
+    <w:lsdException w:name="List Table 7 Colorful" w:uiPriority="52"/>
+    <w:lsdException w:name="List Table 1 Light Accent 1" w:uiPriority="46"/>
+    <w:lsdException w:name="List Table 2 Accent 1" w:uiPriority="47"/>
+    <w:lsdException w:name="List Table 3 Accent 1" w:uiPriority="48"/>
+    <w:lsdException w:name="List Table 4 Accent 1" w:uiPriority="49"/>
+    <w:lsdException w:name="List Table 5 Dark Accent 1" w:uiPriority="50"/>
+    <w:lsdException w:name="List Table 6 Colorful Accent 1" w:uiPriority="51"/>
+    <w:lsdException w:name="List Table 7 Colorful Accent 1" w:uiPriority="52"/>
+    <w:lsdException w:name="List Table 1 Light Accent 2" w:uiPriority="46"/>
+    <w:lsdException w:name="List Table 2 Accent 2" w:uiPriority="47"/>
+    <w:lsdException w:name="List Table 3 Accent 2" w:uiPriority="48"/>
+    <w:lsdException w:name="List Table 4 Accent 2" w:uiPriority="49"/>
+    <w:lsdException w:name="List Table 5 Dark Accent 2" w:uiPriority="50"/>
+    <w:lsdException w:name="List Table 6 Colorful Accent 2" w:uiPriority="51"/>
+    <w:lsdException w:name="List Table 7 Colorful Accent 2" w:uiPriority="52"/>
+    <w:lsdException w:name="List Table 1 Light Accent 3" w:uiPriority="46"/>
+    <w:lsdException w:name="List Table 2 Accent 3" w:uiPriority="47"/>
+    <w:lsdException w:name="List Table 3 Accent 3" w:uiPriority="48"/>
+    <w:lsdException w:name="List Table 4 Accent 3" w:uiPriority="49"/>
+    <w:lsdException w:name="List Table 5 Dark Accent 3" w:uiPriority="50"/>
+    <w:lsdException w:name="List Table 6 Colorful Accent 3" w:uiPriority="51"/>
+    <w:lsdException w:name="List Table 7 Colorful Accent 3" w:uiPriority="52"/>
+    <w:lsdException w:name="List Table 1 Light Accent 4" w:uiPriority="46"/>
+    <w:lsdException w:name="List Table 2 Accent 4" w:uiPriority="47"/>
+    <w:lsdException w:name="List Table 3 Accent 4" w:uiPriority="48"/>
+    <w:lsdException w:name="List Table 4 Accent 4" w:uiPriority="49"/>
+    <w:lsdException w:name="List Table 5 Dark Accent 4" w:uiPriority="50"/>
+    <w:lsdException w:name="List Table 6 Colorful Accent 4" w:uiPriority="51"/>
+    <w:lsdException w:name="List Table 7 Colorful Accent 4" w:uiPriority="52"/>
+    <w:lsdException w:name="List Table 1 Light Accent 5" w:uiPriority="46"/>
+    <w:lsdException w:name="List Table 2 Accent 5" w:uiPriority="47"/>
+    <w:lsdException w:name="List Table 3 Accent 5" w:uiPriority="48"/>
+    <w:lsdException w:name="List Table 4 Accent 5" w:uiPriority="49"/>
+    <w:lsdException w:name="List Table 5 Dark Accent 5" w:uiPriority="50"/>
+    <w:lsdException w:name="List Table 6 Colorful Accent 5" w:uiPriority="51"/>
+    <w:lsdException w:name="List Table 7 Colorful Accent 5" w:uiPriority="52"/>
+    <w:lsdException w:name="List Table 1 Light Accent 6" w:uiPriority="46"/>
+    <w:lsdException w:name="List Table 2 Accent 6" w:uiPriority="47"/>
+    <w:lsdException w:name="List Table 3 Accent 6" w:uiPriority="48"/>
+    <w:lsdException w:name="List Table 4 Accent 6" w:uiPriority="49"/>
+    <w:lsdException w:name="List Table 5 Dark Accent 6" w:uiPriority="50"/>
+    <w:lsdException w:name="List Table 6 Colorful Accent 6" w:uiPriority="51"/>
+    <w:lsdException w:name="List Table 7 Colorful Accent 6" w:uiPriority="52"/>
   </w:latentStyles>
   <w:style w:type="paragraph" w:default="1" w:styleId="Normal">
     <w:name w:val="Normal"/>
